--- a/resume.docx
+++ b/resume.docx
@@ -13,7 +13,7 @@
         </w:rPr>
       </w:pPr>
       <w:r>
-        <w:t>Terrance Archie</w:t>
+        <w:t>Delvin Braxton</w:t>
       </w:r>
     </w:p>
     <w:p>
@@ -59,7 +59,7 @@
         </w:rPr>
       </w:pPr>
       <w:r>
-        <w:t>Email: careerpath5498@gmail.com</w:t>
+        <w:t>Email: 4039forscythe@gmail.com</w:t>
       </w:r>
     </w:p>
     <w:p>
@@ -74,7 +74,7 @@
         </w:rPr>
       </w:pPr>
       <w:r>
-        <w:t>45-44 42nd St New York NY 11104</w:t>
+        <w:t>1331 W Lunt Ave Chicago IL 60626</w:t>
       </w:r>
     </w:p>
     <w:p>
@@ -1811,7 +1811,7 @@
         </w:rPr>
       </w:pPr>
       <w:r>
-        <w:t>Manhattan College</w:t>
+        <w:t>University of Illinois at Chicago</w:t>
       </w:r>
     </w:p>
     <w:p>
@@ -1861,7 +1861,7 @@
         <w:ind w:right="6657"/>
       </w:pPr>
       <w:r>
-        <w:t>Manhattan College</w:t>
+        <w:t>University of Illinois at Chicago</w:t>
       </w:r>
     </w:p>
     <w:p>

--- a/resume.docx
+++ b/resume.docx
@@ -12,7 +12,7 @@
         </w:rPr>
       </w:pPr>
       <w:r>
-        <w:t>Ayanna Archie</w:t>
+        <w:t>Rasheed Grinner</w:t>
       </w:r>
     </w:p>
     <w:p>
@@ -29,7 +29,7 @@
         </w:rPr>
       </w:pPr>
       <w:r>
-        <w:t>Email: southwest2098@gmail.com</w:t>
+        <w:t>Email: westharbor8100@gmail.com</w:t>
       </w:r>
     </w:p>
     <w:p>

--- a/resume.docx
+++ b/resume.docx
@@ -12,7 +12,7 @@
         </w:rPr>
       </w:pPr>
       <w:r>
-        <w:t>Rasheed Grinner</w:t>
+        <w:t>Jamon Fomby</w:t>
       </w:r>
     </w:p>
     <w:p>
@@ -29,7 +29,7 @@
         </w:rPr>
       </w:pPr>
       <w:r>
-        <w:t>Email: westharbor8100@gmail.com</w:t>
+        <w:t>Email: eastharbor8100@gmail.com</w:t>
       </w:r>
     </w:p>
     <w:p>

--- a/resume.docx
+++ b/resume.docx
@@ -12,7 +12,7 @@
         </w:rPr>
       </w:pPr>
       <w:r>
-        <w:t>Jamon Fomby</w:t>
+        <w:t>Ayanna Archie</w:t>
       </w:r>
     </w:p>
     <w:p>
@@ -29,7 +29,7 @@
         </w:rPr>
       </w:pPr>
       <w:r>
-        <w:t>Email: eastharbor8100@gmail.com</w:t>
+        <w:t>Email: southwest2098@gmail.com</w:t>
       </w:r>
     </w:p>
     <w:p>

--- a/resume.docx
+++ b/resume.docx
@@ -55,7 +55,7 @@
         </w:rPr>
       </w:pPr>
       <w:r>
-        <w:t>1943 W Belle Plaine Ave Chicago IL 60613</w:t>
+        <w:t>7200 Rindge Ave Los Angeles CA 90293</w:t>
       </w:r>
     </w:p>
     <w:p>
@@ -1208,7 +1208,7 @@
         </w:rPr>
       </w:pPr>
       <w:r>
-        <w:t>University of Illinois at Chicago</w:t>
+        <w:t>Loyola Marymount University</w:t>
       </w:r>
     </w:p>
     <w:p>
@@ -1266,7 +1266,7 @@
         </w:rPr>
       </w:pPr>
       <w:r>
-        <w:t>University of Illinois at Chicago</w:t>
+        <w:t>Loyola Marymount University</w:t>
       </w:r>
     </w:p>
     <w:sectPr>

--- a/resume.docx
+++ b/resume.docx
@@ -13,7 +13,7 @@
         </w:rPr>
       </w:pPr>
       <w:r>
-        <w:t>Carnell Bagsby</w:t>
+        <w:t>Dameon Debose</w:t>
       </w:r>
     </w:p>
     <w:p>
@@ -39,7 +39,7 @@
         </w:rPr>
       </w:pPr>
       <w:r>
-        <w:t>Email: gosuccess073@gmail.com</w:t>
+        <w:t>Email: a50392tiger@gmail.com</w:t>
       </w:r>
     </w:p>
     <w:p>

--- a/resume.docx
+++ b/resume.docx
@@ -6,8 +6,8 @@
       <w:pPr>
         <w:pStyle w:val="Heading1"/>
         <w:spacing w:line="473" w:lineRule="exact"/>
-        <w:jc w:val="center"/>
-        <w:rPr>
+        <w:rPr>
+          <w:rFonts w:ascii="Bookman Old Style" w:hAnsi="Bookman Old Style" w:cs="Arial"/>
           <w:b w:val="0"/>
           <w:bCs w:val="0"/>
         </w:rPr>
@@ -20,7 +20,7 @@
       <w:pPr>
         <w:spacing w:before="3"/>
         <w:rPr>
-          <w:rFonts w:ascii="Arial" w:eastAsia="Arial" w:hAnsi="Arial" w:cs="Arial"/>
+          <w:rFonts w:ascii="Bookman Old Style" w:eastAsia="Arial" w:hAnsi="Bookman Old Style" w:cs="Arial"/>
           <w:b/>
           <w:bCs/>
           <w:sz w:val="24"/>
@@ -33,7 +33,7 @@
         <w:spacing w:before="43"/>
         <w:ind w:left="100" w:right="5219"/>
         <w:rPr>
-          <w:rFonts w:ascii="Arial" w:eastAsia="Arial" w:hAnsi="Arial" w:cs="Arial"/>
+          <w:rFonts w:ascii="Bookman Old Style" w:eastAsia="Arial" w:hAnsi="Bookman Old Style" w:cs="Arial"/>
           <w:sz w:val="18"/>
           <w:szCs w:val="18"/>
         </w:rPr>
@@ -47,50 +47,21 @@
         <w:spacing w:before="43"/>
         <w:ind w:left="100" w:right="5219"/>
         <w:rPr>
-          <w:rFonts w:ascii="Arial" w:eastAsia="Arial" w:hAnsi="Arial" w:cs="Arial"/>
+          <w:rFonts w:ascii="Bookman Old Style" w:eastAsia="Arial" w:hAnsi="Bookman Old Style" w:cs="Arial"/>
           <w:sz w:val="18"/>
           <w:szCs w:val="18"/>
         </w:rPr>
       </w:pPr>
       <w:r>
-        <w:t>13929 Cardillo Dr Los Angeles CA 92683</w:t>
-      </w:r>
-    </w:p>
-    <w:p>
-      <w:pPr>
-        <w:spacing w:before="9"/>
-        <w:rPr>
-          <w:rFonts w:ascii="Arial" w:eastAsia="Arial" w:hAnsi="Arial" w:cs="Arial"/>
-          <w:sz w:val="29"/>
-          <w:szCs w:val="29"/>
-        </w:rPr>
-      </w:pPr>
-    </w:p>
-    <w:p>
-      <w:pPr>
-        <w:pStyle w:val="BodyText"/>
-        <w:spacing w:before="70"/>
-        <w:rPr>
-          <w:rFonts w:cs="Arial"/>
-          <w:b/>
-          <w:sz w:val="24"/>
-          <w:szCs w:val="24"/>
-        </w:rPr>
-      </w:pPr>
-      <w:r>
-        <w:rPr>
-          <w:b/>
-          <w:sz w:val="24"/>
-          <w:szCs w:val="24"/>
-        </w:rPr>
-        <w:t>WORK EXPERIENCE</w:t>
-      </w:r>
-    </w:p>
-    <w:p>
-      <w:pPr>
-        <w:spacing w:before="6"/>
-        <w:rPr>
-          <w:rFonts w:ascii="Arial" w:eastAsia="Arial" w:hAnsi="Arial" w:cs="Arial"/>
+        <w:t>1454 S Emerald Ave Chicago IL 60607</w:t>
+      </w:r>
+    </w:p>
+    <w:p>
+      <w:pPr>
+        <w:spacing w:before="43"/>
+        <w:ind w:left="100" w:right="5219"/>
+        <w:rPr>
+          <w:rFonts w:ascii="Georgia" w:eastAsia="Arial" w:hAnsi="Georgia" w:cs="Arial"/>
           <w:sz w:val="18"/>
           <w:szCs w:val="18"/>
         </w:rPr>
@@ -98,15 +69,43 @@
     </w:p>
     <w:p>
       <w:pPr>
+        <w:pStyle w:val="BodyText"/>
+        <w:spacing w:before="70"/>
+        <w:rPr>
+          <w:rFonts w:ascii="Bookman Old Style" w:hAnsi="Bookman Old Style" w:cs="Arial"/>
+        </w:rPr>
+      </w:pPr>
+      <w:r>
+        <w:rPr>
+          <w:rFonts w:ascii="Bookman Old Style" w:hAnsi="Bookman Old Style"/>
+        </w:rPr>
+        <w:t>WORK EXPERIENCE</w:t>
+      </w:r>
+    </w:p>
+    <w:p>
+      <w:pPr>
+        <w:spacing w:before="6"/>
+        <w:rPr>
+          <w:rFonts w:ascii="Bookman Old Style" w:eastAsia="Arial" w:hAnsi="Bookman Old Style" w:cs="Arial"/>
+          <w:sz w:val="18"/>
+          <w:szCs w:val="18"/>
+        </w:rPr>
+      </w:pPr>
+    </w:p>
+    <w:p>
+      <w:pPr>
         <w:pStyle w:val="Heading2"/>
         <w:rPr>
-          <w:rFonts w:cs="Arial"/>
+          <w:rFonts w:ascii="Bookman Old Style" w:hAnsi="Bookman Old Style" w:cs="Arial"/>
           <w:b w:val="0"/>
           <w:bCs w:val="0"/>
         </w:rPr>
       </w:pPr>
       <w:r>
-        <w:t>Accounting Clerk/ Front Desk Manager</w:t>
+        <w:rPr>
+          <w:rFonts w:ascii="Bookman Old Style" w:hAnsi="Bookman Old Style"/>
+        </w:rPr>
+        <w:t>File Clerk</w:t>
       </w:r>
     </w:p>
     <w:p>
@@ -114,56 +113,40 @@
         <w:pStyle w:val="BodyText"/>
         <w:spacing w:before="39"/>
         <w:rPr>
-          <w:rFonts w:cs="Arial"/>
-        </w:rPr>
-      </w:pPr>
-      <w:r>
-        <w:t>RAN Transportation Services</w:t>
-      </w:r>
-      <w:r>
-        <w:rPr>
+          <w:rFonts w:ascii="Bookman Old Style" w:hAnsi="Bookman Old Style" w:cs="Arial"/>
+        </w:rPr>
+      </w:pPr>
+      <w:r>
+        <w:rPr>
+          <w:rFonts w:ascii="Bookman Old Style" w:hAnsi="Bookman Old Style"/>
+        </w:rPr>
+        <w:t>United Leather</w:t>
+      </w:r>
+      <w:r>
+        <w:rPr>
+          <w:rFonts w:ascii="Bookman Old Style" w:hAnsi="Bookman Old Style"/>
           <w:spacing w:val="49"/>
         </w:rPr>
-        <w:tab/>
-      </w:r>
-      <w:r>
-        <w:rPr>
+        <w:t xml:space="preserve"> </w:t>
+      </w:r>
+      <w:r>
+        <w:rPr>
+          <w:rFonts w:ascii="Bookman Old Style" w:hAnsi="Bookman Old Style"/>
+        </w:rPr>
+        <w:t>-</w:t>
+      </w:r>
+      <w:r>
+        <w:rPr>
+          <w:rFonts w:ascii="Bookman Old Style" w:hAnsi="Bookman Old Style"/>
           <w:spacing w:val="49"/>
         </w:rPr>
-        <w:tab/>
-      </w:r>
-      <w:r>
-        <w:rPr>
-          <w:spacing w:val="49"/>
-        </w:rPr>
-        <w:tab/>
-      </w:r>
-      <w:r>
-        <w:rPr>
-          <w:spacing w:val="49"/>
-        </w:rPr>
-        <w:tab/>
-      </w:r>
-      <w:r>
-        <w:rPr>
-          <w:spacing w:val="49"/>
-        </w:rPr>
-        <w:tab/>
-      </w:r>
-      <w:r>
-        <w:rPr>
-          <w:spacing w:val="49"/>
-        </w:rPr>
-        <w:tab/>
-      </w:r>
-      <w:r>
-        <w:t>Feb</w:t>
-      </w:r>
-      <w:r>
-        <w:t xml:space="preserve"> 2006 to Jun</w:t>
-      </w:r>
-      <w:r>
-        <w:t xml:space="preserve"> 2014</w:t>
+        <w:t xml:space="preserve"> </w:t>
+      </w:r>
+      <w:r>
+        <w:rPr>
+          <w:rFonts w:ascii="Bookman Old Style" w:hAnsi="Bookman Old Style"/>
+        </w:rPr>
+        <w:t>November 2013 to Present</w:t>
       </w:r>
     </w:p>
     <w:p>
@@ -171,11 +154,14 @@
         <w:pStyle w:val="BodyText"/>
         <w:spacing w:before="143"/>
         <w:rPr>
-          <w:rFonts w:cs="Arial"/>
-        </w:rPr>
-      </w:pPr>
-      <w:r>
-        <w:t>Manage front desk employees while maintaining proper internal controls</w:t>
+          <w:rFonts w:ascii="Bookman Old Style" w:hAnsi="Bookman Old Style" w:cs="Arial"/>
+        </w:rPr>
+      </w:pPr>
+      <w:r>
+        <w:rPr>
+          <w:rFonts w:ascii="Bookman Old Style" w:hAnsi="Bookman Old Style"/>
+        </w:rPr>
+        <w:t>File records away in alphabetical or numerical order.</w:t>
       </w:r>
     </w:p>
     <w:p>
@@ -183,19 +169,21 @@
         <w:pStyle w:val="BodyText"/>
         <w:numPr>
           <w:ilvl w:val="0"/>
-          <w:numId w:val="2"/>
+          <w:numId w:val="8"/>
         </w:numPr>
         <w:tabs>
-          <w:tab w:val="left" w:pos="214"/>
+          <w:tab w:val="left" w:pos="221"/>
         </w:tabs>
-        <w:spacing w:line="301" w:lineRule="auto"/>
-        <w:ind w:right="1931"/>
-        <w:rPr>
-          <w:rFonts w:cs="Arial"/>
-        </w:rPr>
-      </w:pPr>
-      <w:r>
-        <w:t>Responsible for end of the month bank reconciliations using Quickbooks accounting software</w:t>
+        <w:ind w:hanging="120"/>
+        <w:rPr>
+          <w:rFonts w:ascii="Bookman Old Style" w:hAnsi="Bookman Old Style" w:cs="Arial"/>
+        </w:rPr>
+      </w:pPr>
+      <w:r>
+        <w:rPr>
+          <w:rFonts w:ascii="Bookman Old Style" w:hAnsi="Bookman Old Style"/>
+        </w:rPr>
+        <w:t>Code files for proper placement.</w:t>
       </w:r>
     </w:p>
     <w:p>
@@ -203,19 +191,21 @@
         <w:pStyle w:val="BodyText"/>
         <w:numPr>
           <w:ilvl w:val="0"/>
-          <w:numId w:val="2"/>
+          <w:numId w:val="8"/>
         </w:numPr>
         <w:tabs>
-          <w:tab w:val="left" w:pos="214"/>
+          <w:tab w:val="left" w:pos="221"/>
         </w:tabs>
-        <w:spacing w:before="1" w:line="301" w:lineRule="auto"/>
-        <w:ind w:right="2212"/>
-        <w:rPr>
-          <w:rFonts w:cs="Arial"/>
-        </w:rPr>
-      </w:pPr>
-      <w:r>
-        <w:t>Assist with the collections of aging accounts by phone calls, mailing notices on a monthly basis</w:t>
+        <w:ind w:hanging="120"/>
+        <w:rPr>
+          <w:rFonts w:ascii="Bookman Old Style" w:hAnsi="Bookman Old Style" w:cs="Arial"/>
+        </w:rPr>
+      </w:pPr>
+      <w:r>
+        <w:rPr>
+          <w:rFonts w:ascii="Bookman Old Style" w:hAnsi="Bookman Old Style"/>
+        </w:rPr>
+        <w:t>Clean and maintain file space.</w:t>
       </w:r>
     </w:p>
     <w:p>
@@ -223,18 +213,21 @@
         <w:pStyle w:val="BodyText"/>
         <w:numPr>
           <w:ilvl w:val="0"/>
-          <w:numId w:val="2"/>
+          <w:numId w:val="8"/>
         </w:numPr>
         <w:tabs>
-          <w:tab w:val="left" w:pos="214"/>
+          <w:tab w:val="left" w:pos="221"/>
         </w:tabs>
-        <w:spacing w:before="1"/>
-        <w:rPr>
-          <w:rFonts w:cs="Arial"/>
-        </w:rPr>
-      </w:pPr>
-      <w:r>
-        <w:t>Input account payables, account receivables and expenses on a daily basis</w:t>
+        <w:ind w:hanging="120"/>
+        <w:rPr>
+          <w:rFonts w:ascii="Bookman Old Style" w:hAnsi="Bookman Old Style" w:cs="Arial"/>
+        </w:rPr>
+      </w:pPr>
+      <w:r>
+        <w:rPr>
+          <w:rFonts w:ascii="Bookman Old Style" w:hAnsi="Bookman Old Style"/>
+        </w:rPr>
+        <w:t>Manage all databases and records.</w:t>
       </w:r>
     </w:p>
     <w:p>
@@ -242,33 +235,91 @@
         <w:pStyle w:val="BodyText"/>
         <w:numPr>
           <w:ilvl w:val="0"/>
-          <w:numId w:val="2"/>
+          <w:numId w:val="8"/>
         </w:numPr>
         <w:tabs>
-          <w:tab w:val="left" w:pos="214"/>
+          <w:tab w:val="left" w:pos="221"/>
         </w:tabs>
-        <w:spacing w:line="301" w:lineRule="auto"/>
-        <w:ind w:right="1512"/>
-        <w:rPr>
-          <w:rFonts w:cs="Arial"/>
-        </w:rPr>
-      </w:pPr>
-      <w:r>
-        <w:t>Responsible for creating quarterly closing statements, profit and loss reports, and income statements</w:t>
-      </w:r>
+        <w:ind w:hanging="120"/>
+        <w:rPr>
+          <w:rFonts w:ascii="Bookman Old Style" w:hAnsi="Bookman Old Style" w:cs="Arial"/>
+        </w:rPr>
+      </w:pPr>
+      <w:r>
+        <w:rPr>
+          <w:rFonts w:ascii="Bookman Old Style" w:hAnsi="Bookman Old Style"/>
+        </w:rPr>
+        <w:t>Create new entries as needed.</w:t>
+      </w:r>
+    </w:p>
+    <w:p>
+      <w:pPr>
+        <w:pStyle w:val="BodyText"/>
+        <w:numPr>
+          <w:ilvl w:val="0"/>
+          <w:numId w:val="8"/>
+        </w:numPr>
+        <w:tabs>
+          <w:tab w:val="left" w:pos="221"/>
+        </w:tabs>
+        <w:ind w:hanging="120"/>
+        <w:rPr>
+          <w:rFonts w:ascii="Bookman Old Style" w:hAnsi="Bookman Old Style" w:cs="Arial"/>
+        </w:rPr>
+      </w:pPr>
+      <w:r>
+        <w:rPr>
+          <w:rFonts w:ascii="Bookman Old Style" w:hAnsi="Bookman Old Style"/>
+        </w:rPr>
+        <w:t>Fax and photocopy files.</w:t>
+      </w:r>
+    </w:p>
+    <w:p>
+      <w:pPr>
+        <w:pStyle w:val="BodyText"/>
+        <w:numPr>
+          <w:ilvl w:val="0"/>
+          <w:numId w:val="8"/>
+        </w:numPr>
+        <w:tabs>
+          <w:tab w:val="left" w:pos="221"/>
+        </w:tabs>
+        <w:ind w:hanging="120"/>
+        <w:rPr>
+          <w:rFonts w:ascii="Bookman Old Style" w:hAnsi="Bookman Old Style" w:cs="Arial"/>
+        </w:rPr>
+      </w:pPr>
+      <w:r>
+        <w:rPr>
+          <w:rFonts w:ascii="Bookman Old Style" w:hAnsi="Bookman Old Style"/>
+        </w:rPr>
+        <w:t>Fill out checks and mail them out</w:t>
+      </w:r>
+    </w:p>
+    <w:p>
+      <w:pPr>
+        <w:spacing w:before="6"/>
+        <w:rPr>
+          <w:rFonts w:ascii="Bookman Old Style" w:eastAsia="Arial" w:hAnsi="Bookman Old Style" w:cs="Arial"/>
+          <w:sz w:val="18"/>
+          <w:szCs w:val="18"/>
+        </w:rPr>
+      </w:pPr>
     </w:p>
     <w:p>
       <w:pPr>
         <w:pStyle w:val="Heading2"/>
-        <w:spacing w:before="161"/>
-        <w:rPr>
-          <w:rFonts w:cs="Arial"/>
+        <w:rPr>
+          <w:rFonts w:ascii="Bookman Old Style" w:hAnsi="Bookman Old Style" w:cs="Arial"/>
           <w:b w:val="0"/>
           <w:bCs w:val="0"/>
         </w:rPr>
       </w:pPr>
       <w:r>
-        <w:t>Bookkeeper</w:t>
+        <w:rPr>
+          <w:rFonts w:ascii="Bookman Old Style" w:hAnsi="Bookman Old Style"/>
+        </w:rPr>
+        <w:t>English and Math Tutor</w:t>
       </w:r>
     </w:p>
     <w:p>
@@ -276,41 +327,46 @@
         <w:pStyle w:val="BodyText"/>
         <w:spacing w:before="39"/>
         <w:rPr>
-          <w:rFonts w:cs="Arial"/>
-        </w:rPr>
-      </w:pPr>
-      <w:r>
-        <w:t>FMI International</w:t>
-      </w:r>
-      <w:r>
-        <w:rPr>
+          <w:rFonts w:ascii="Bookman Old Style" w:hAnsi="Bookman Old Style" w:cs="Arial"/>
+        </w:rPr>
+      </w:pPr>
+      <w:r>
+        <w:rPr>
+          <w:rFonts w:ascii="Bookman Old Style" w:hAnsi="Bookman Old Style"/>
+        </w:rPr>
+        <w:t xml:space="preserve">56th Street </w:t>
+      </w:r>
+      <w:r>
+        <w:rPr>
+          <w:rFonts w:ascii="Bookman Old Style" w:hAnsi="Bookman Old Style"/>
+        </w:rPr>
+        <w:t>Community School</w:t>
+      </w:r>
+      <w:r>
+        <w:rPr>
+          <w:rFonts w:ascii="Bookman Old Style" w:hAnsi="Bookman Old Style"/>
           <w:spacing w:val="49"/>
         </w:rPr>
         <w:t xml:space="preserve"> </w:t>
       </w:r>
       <w:r>
-        <w:tab/>
-      </w:r>
-      <w:r>
-        <w:tab/>
-      </w:r>
-      <w:r>
-        <w:tab/>
-      </w:r>
-      <w:r>
-        <w:tab/>
-      </w:r>
-      <w:r>
-        <w:tab/>
-      </w:r>
-      <w:r>
-        <w:tab/>
-      </w:r>
-      <w:r>
-        <w:tab/>
-      </w:r>
-      <w:r>
-        <w:t>Jan 2005 to Dec 2006</w:t>
+        <w:rPr>
+          <w:rFonts w:ascii="Bookman Old Style" w:hAnsi="Bookman Old Style"/>
+        </w:rPr>
+        <w:t>-</w:t>
+      </w:r>
+      <w:r>
+        <w:rPr>
+          <w:rFonts w:ascii="Bookman Old Style" w:hAnsi="Bookman Old Style"/>
+          <w:spacing w:val="49"/>
+        </w:rPr>
+        <w:t xml:space="preserve"> </w:t>
+      </w:r>
+      <w:r>
+        <w:rPr>
+          <w:rFonts w:ascii="Bookman Old Style" w:hAnsi="Bookman Old Style"/>
+        </w:rPr>
+        <w:t>January 2011 to March 2012</w:t>
       </w:r>
     </w:p>
     <w:p>
@@ -318,11 +374,20 @@
         <w:pStyle w:val="BodyText"/>
         <w:spacing w:before="143"/>
         <w:rPr>
-          <w:rFonts w:cs="Arial"/>
-        </w:rPr>
-      </w:pPr>
-      <w:r>
-        <w:t>Maintain relationships with clients by providing excellent customer service</w:t>
+          <w:rFonts w:ascii="Bookman Old Style" w:hAnsi="Bookman Old Style" w:cs="Arial"/>
+        </w:rPr>
+      </w:pPr>
+      <w:r>
+        <w:rPr>
+          <w:rFonts w:ascii="Bookman Old Style" w:hAnsi="Bookman Old Style"/>
+        </w:rPr>
+        <w:t>Responsible for tutor</w:t>
+      </w:r>
+      <w:r>
+        <w:rPr>
+          <w:rFonts w:ascii="Bookman Old Style" w:hAnsi="Bookman Old Style"/>
+        </w:rPr>
+        <w:t>ing children with low standings.</w:t>
       </w:r>
     </w:p>
     <w:p>
@@ -330,18 +395,21 @@
         <w:pStyle w:val="BodyText"/>
         <w:numPr>
           <w:ilvl w:val="0"/>
-          <w:numId w:val="3"/>
+          <w:numId w:val="7"/>
         </w:numPr>
         <w:tabs>
-          <w:tab w:val="left" w:pos="214"/>
+          <w:tab w:val="left" w:pos="221"/>
         </w:tabs>
-        <w:ind w:left="360"/>
-        <w:rPr>
-          <w:rFonts w:cs="Arial"/>
-        </w:rPr>
-      </w:pPr>
-      <w:r>
-        <w:t>Program Quickbooks set up for new clients</w:t>
+        <w:ind w:hanging="120"/>
+        <w:rPr>
+          <w:rFonts w:ascii="Bookman Old Style" w:hAnsi="Bookman Old Style" w:cs="Arial"/>
+        </w:rPr>
+      </w:pPr>
+      <w:r>
+        <w:rPr>
+          <w:rFonts w:ascii="Bookman Old Style" w:hAnsi="Bookman Old Style"/>
+        </w:rPr>
+        <w:t>Assist in preparing daily lectures.</w:t>
       </w:r>
     </w:p>
     <w:p>
@@ -349,25 +417,50 @@
         <w:pStyle w:val="BodyText"/>
         <w:numPr>
           <w:ilvl w:val="0"/>
-          <w:numId w:val="3"/>
+          <w:numId w:val="7"/>
         </w:numPr>
         <w:tabs>
-          <w:tab w:val="left" w:pos="214"/>
+          <w:tab w:val="left" w:pos="221"/>
         </w:tabs>
-        <w:ind w:left="360"/>
-        <w:rPr>
-          <w:rFonts w:cs="Arial"/>
-        </w:rPr>
-      </w:pPr>
-      <w:r>
-        <w:t>Manage account payables for clients by paying vendors, sub-contractors and employees</w:t>
+        <w:ind w:hanging="120"/>
+        <w:rPr>
+          <w:rFonts w:ascii="Bookman Old Style" w:hAnsi="Bookman Old Style" w:cs="Arial"/>
+        </w:rPr>
+      </w:pPr>
+      <w:r>
+        <w:rPr>
+          <w:rFonts w:ascii="Bookman Old Style" w:hAnsi="Bookman Old Style"/>
+        </w:rPr>
+        <w:t>Accountable for assigning additional homework.</w:t>
+      </w:r>
+    </w:p>
+    <w:p>
+      <w:pPr>
+        <w:pStyle w:val="BodyText"/>
+        <w:numPr>
+          <w:ilvl w:val="0"/>
+          <w:numId w:val="7"/>
+        </w:numPr>
+        <w:tabs>
+          <w:tab w:val="left" w:pos="221"/>
+        </w:tabs>
+        <w:ind w:hanging="120"/>
+        <w:rPr>
+          <w:rFonts w:ascii="Bookman Old Style" w:hAnsi="Bookman Old Style" w:cs="Arial"/>
+        </w:rPr>
+      </w:pPr>
+      <w:r>
+        <w:rPr>
+          <w:rFonts w:ascii="Bookman Old Style" w:hAnsi="Bookman Old Style"/>
+        </w:rPr>
+        <w:t>Supervising children during lunch hours.</w:t>
       </w:r>
     </w:p>
     <w:p>
       <w:pPr>
         <w:spacing w:before="6"/>
         <w:rPr>
-          <w:rFonts w:ascii="Arial" w:eastAsia="Arial" w:hAnsi="Arial" w:cs="Arial"/>
+          <w:rFonts w:ascii="Bookman Old Style" w:eastAsia="Arial" w:hAnsi="Bookman Old Style" w:cs="Arial"/>
           <w:sz w:val="18"/>
           <w:szCs w:val="18"/>
         </w:rPr>
@@ -377,13 +470,16 @@
       <w:pPr>
         <w:pStyle w:val="Heading2"/>
         <w:rPr>
-          <w:rFonts w:cs="Arial"/>
+          <w:rFonts w:ascii="Bookman Old Style" w:hAnsi="Bookman Old Style" w:cs="Arial"/>
           <w:b w:val="0"/>
           <w:bCs w:val="0"/>
         </w:rPr>
       </w:pPr>
       <w:r>
-        <w:t>Billing Clerk/ Accounting Clerk</w:t>
+        <w:rPr>
+          <w:rFonts w:ascii="Bookman Old Style" w:hAnsi="Bookman Old Style"/>
+        </w:rPr>
+        <w:t>Teacher's Assistant</w:t>
       </w:r>
     </w:p>
     <w:p>
@@ -391,56 +487,380 @@
         <w:pStyle w:val="BodyText"/>
         <w:spacing w:before="39"/>
         <w:rPr>
-          <w:rFonts w:cs="Arial"/>
-        </w:rPr>
-      </w:pPr>
-      <w:r>
-        <w:t>FMI International</w:t>
-      </w:r>
-      <w:r>
-        <w:rPr>
+          <w:rFonts w:ascii="Bookman Old Style" w:hAnsi="Bookman Old Style" w:cs="Arial"/>
+        </w:rPr>
+      </w:pPr>
+      <w:r>
+        <w:rPr>
+          <w:rFonts w:ascii="Bookman Old Style" w:hAnsi="Bookman Old Style"/>
+        </w:rPr>
+        <w:t>68th Street Elementary School</w:t>
+      </w:r>
+      <w:r>
+        <w:rPr>
+          <w:rFonts w:ascii="Bookman Old Style" w:hAnsi="Bookman Old Style"/>
           <w:spacing w:val="49"/>
         </w:rPr>
-        <w:tab/>
-      </w:r>
-      <w:r>
-        <w:rPr>
+        <w:t xml:space="preserve"> </w:t>
+      </w:r>
+      <w:r>
+        <w:rPr>
+          <w:rFonts w:ascii="Bookman Old Style" w:hAnsi="Bookman Old Style"/>
+        </w:rPr>
+        <w:t>-</w:t>
+      </w:r>
+      <w:r>
+        <w:rPr>
+          <w:rFonts w:ascii="Bookman Old Style" w:hAnsi="Bookman Old Style"/>
           <w:spacing w:val="49"/>
         </w:rPr>
-        <w:tab/>
-      </w:r>
-      <w:r>
-        <w:rPr>
+        <w:t xml:space="preserve"> </w:t>
+      </w:r>
+      <w:r>
+        <w:rPr>
+          <w:rFonts w:ascii="Bookman Old Style" w:hAnsi="Bookman Old Style"/>
+        </w:rPr>
+        <w:t>June 2010 to December 2011</w:t>
+      </w:r>
+    </w:p>
+    <w:p>
+      <w:pPr>
+        <w:pStyle w:val="BodyText"/>
+        <w:spacing w:before="143"/>
+        <w:rPr>
+          <w:rFonts w:ascii="Bookman Old Style" w:hAnsi="Bookman Old Style" w:cs="Arial"/>
+        </w:rPr>
+      </w:pPr>
+      <w:r>
+        <w:rPr>
+          <w:rFonts w:ascii="Bookman Old Style" w:hAnsi="Bookman Old Style"/>
+        </w:rPr>
+        <w:t>In charge of controlling the classroom when teacher was not present.</w:t>
+      </w:r>
+    </w:p>
+    <w:p>
+      <w:pPr>
+        <w:pStyle w:val="BodyText"/>
+        <w:numPr>
+          <w:ilvl w:val="0"/>
+          <w:numId w:val="6"/>
+        </w:numPr>
+        <w:tabs>
+          <w:tab w:val="left" w:pos="221"/>
+        </w:tabs>
+        <w:ind w:hanging="120"/>
+        <w:rPr>
+          <w:rFonts w:ascii="Bookman Old Style" w:hAnsi="Bookman Old Style" w:cs="Arial"/>
+        </w:rPr>
+      </w:pPr>
+      <w:r>
+        <w:rPr>
+          <w:rFonts w:ascii="Bookman Old Style" w:hAnsi="Bookman Old Style"/>
+        </w:rPr>
+        <w:t>Helped set up extracurricular activities.</w:t>
+      </w:r>
+    </w:p>
+    <w:p>
+      <w:pPr>
+        <w:pStyle w:val="BodyText"/>
+        <w:numPr>
+          <w:ilvl w:val="0"/>
+          <w:numId w:val="6"/>
+        </w:numPr>
+        <w:tabs>
+          <w:tab w:val="left" w:pos="221"/>
+        </w:tabs>
+        <w:ind w:hanging="120"/>
+        <w:rPr>
+          <w:rFonts w:ascii="Bookman Old Style" w:hAnsi="Bookman Old Style" w:cs="Arial"/>
+        </w:rPr>
+      </w:pPr>
+      <w:r>
+        <w:rPr>
+          <w:rFonts w:ascii="Bookman Old Style" w:hAnsi="Bookman Old Style"/>
+        </w:rPr>
+        <w:t>Assisted any child that required additional help in various subjects.</w:t>
+      </w:r>
+    </w:p>
+    <w:p>
+      <w:pPr>
+        <w:pStyle w:val="BodyText"/>
+        <w:numPr>
+          <w:ilvl w:val="0"/>
+          <w:numId w:val="6"/>
+        </w:numPr>
+        <w:tabs>
+          <w:tab w:val="left" w:pos="221"/>
+        </w:tabs>
+        <w:ind w:hanging="120"/>
+        <w:rPr>
+          <w:rFonts w:ascii="Bookman Old Style" w:hAnsi="Bookman Old Style" w:cs="Arial"/>
+        </w:rPr>
+      </w:pPr>
+      <w:r>
+        <w:rPr>
+          <w:rFonts w:ascii="Bookman Old Style" w:hAnsi="Bookman Old Style"/>
+        </w:rPr>
+        <w:t>Responsible for grading classwork and homework.</w:t>
+      </w:r>
+    </w:p>
+    <w:p>
+      <w:pPr>
+        <w:pStyle w:val="BodyText"/>
+        <w:numPr>
+          <w:ilvl w:val="0"/>
+          <w:numId w:val="6"/>
+        </w:numPr>
+        <w:tabs>
+          <w:tab w:val="left" w:pos="221"/>
+        </w:tabs>
+        <w:ind w:hanging="120"/>
+        <w:rPr>
+          <w:rFonts w:ascii="Bookman Old Style" w:hAnsi="Bookman Old Style" w:cs="Arial"/>
+        </w:rPr>
+      </w:pPr>
+      <w:r>
+        <w:rPr>
+          <w:rFonts w:ascii="Bookman Old Style" w:hAnsi="Bookman Old Style"/>
+        </w:rPr>
+        <w:t>Called parents to set up parent conferences.</w:t>
+      </w:r>
+    </w:p>
+    <w:p>
+      <w:pPr>
+        <w:spacing w:before="6"/>
+        <w:rPr>
+          <w:rFonts w:ascii="Bookman Old Style" w:eastAsia="Arial" w:hAnsi="Bookman Old Style" w:cs="Arial"/>
+          <w:sz w:val="18"/>
+          <w:szCs w:val="18"/>
+        </w:rPr>
+      </w:pPr>
+    </w:p>
+    <w:p>
+      <w:pPr>
+        <w:pStyle w:val="Heading2"/>
+        <w:rPr>
+          <w:rFonts w:ascii="Bookman Old Style" w:hAnsi="Bookman Old Style" w:cs="Arial"/>
+          <w:b w:val="0"/>
+          <w:bCs w:val="0"/>
+        </w:rPr>
+      </w:pPr>
+      <w:r>
+        <w:rPr>
+          <w:rFonts w:ascii="Bookman Old Style" w:hAnsi="Bookman Old Style"/>
+        </w:rPr>
+        <w:t>Receptionist</w:t>
+      </w:r>
+    </w:p>
+    <w:p>
+      <w:pPr>
+        <w:pStyle w:val="BodyText"/>
+        <w:spacing w:before="39"/>
+        <w:rPr>
+          <w:rFonts w:ascii="Bookman Old Style" w:hAnsi="Bookman Old Style" w:cs="Arial"/>
+        </w:rPr>
+      </w:pPr>
+      <w:r>
+        <w:rPr>
+          <w:rFonts w:ascii="Bookman Old Style" w:hAnsi="Bookman Old Style"/>
+        </w:rPr>
+        <w:t>Fathers and Sons</w:t>
+      </w:r>
+      <w:r>
+        <w:rPr>
+          <w:rFonts w:ascii="Bookman Old Style" w:hAnsi="Bookman Old Style"/>
           <w:spacing w:val="49"/>
         </w:rPr>
-        <w:tab/>
-      </w:r>
-      <w:r>
-        <w:rPr>
+        <w:t xml:space="preserve"> </w:t>
+      </w:r>
+      <w:r>
+        <w:rPr>
+          <w:rFonts w:ascii="Bookman Old Style" w:hAnsi="Bookman Old Style"/>
+        </w:rPr>
+        <w:t>-</w:t>
+      </w:r>
+      <w:r>
+        <w:rPr>
+          <w:rFonts w:ascii="Bookman Old Style" w:hAnsi="Bookman Old Style"/>
           <w:spacing w:val="49"/>
         </w:rPr>
-        <w:tab/>
-      </w:r>
-      <w:r>
-        <w:rPr>
+        <w:t xml:space="preserve"> </w:t>
+      </w:r>
+      <w:r>
+        <w:rPr>
+          <w:rFonts w:ascii="Bookman Old Style" w:hAnsi="Bookman Old Style"/>
+        </w:rPr>
+        <w:t>February 2008 to June 2010</w:t>
+      </w:r>
+    </w:p>
+    <w:p>
+      <w:pPr>
+        <w:pStyle w:val="BodyText"/>
+        <w:spacing w:before="143"/>
+        <w:rPr>
+          <w:rFonts w:ascii="Bookman Old Style" w:hAnsi="Bookman Old Style" w:cs="Arial"/>
+        </w:rPr>
+      </w:pPr>
+      <w:r>
+        <w:rPr>
+          <w:rFonts w:ascii="Bookman Old Style" w:hAnsi="Bookman Old Style"/>
+        </w:rPr>
+        <w:t>In charge of answering and transferring multiple phone lines.</w:t>
+      </w:r>
+    </w:p>
+    <w:p>
+      <w:pPr>
+        <w:pStyle w:val="BodyText"/>
+        <w:numPr>
+          <w:ilvl w:val="0"/>
+          <w:numId w:val="5"/>
+        </w:numPr>
+        <w:tabs>
+          <w:tab w:val="left" w:pos="221"/>
+        </w:tabs>
+        <w:ind w:hanging="120"/>
+        <w:rPr>
+          <w:rFonts w:ascii="Bookman Old Style" w:hAnsi="Bookman Old Style" w:cs="Arial"/>
+        </w:rPr>
+      </w:pPr>
+      <w:r>
+        <w:rPr>
+          <w:rFonts w:ascii="Bookman Old Style" w:hAnsi="Bookman Old Style"/>
+        </w:rPr>
+        <w:t>Responsible for preparing clients' paperwork.</w:t>
+      </w:r>
+    </w:p>
+    <w:p>
+      <w:pPr>
+        <w:pStyle w:val="BodyText"/>
+        <w:numPr>
+          <w:ilvl w:val="0"/>
+          <w:numId w:val="5"/>
+        </w:numPr>
+        <w:tabs>
+          <w:tab w:val="left" w:pos="221"/>
+        </w:tabs>
+        <w:ind w:hanging="120"/>
+        <w:rPr>
+          <w:rFonts w:ascii="Bookman Old Style" w:hAnsi="Bookman Old Style" w:cs="Arial"/>
+        </w:rPr>
+      </w:pPr>
+      <w:r>
+        <w:rPr>
+          <w:rFonts w:ascii="Bookman Old Style" w:hAnsi="Bookman Old Style"/>
+        </w:rPr>
+        <w:t>Accountable for photocopying, faxing and filing.</w:t>
+      </w:r>
+    </w:p>
+    <w:p>
+      <w:pPr>
+        <w:pStyle w:val="BodyText"/>
+        <w:numPr>
+          <w:ilvl w:val="0"/>
+          <w:numId w:val="5"/>
+        </w:numPr>
+        <w:tabs>
+          <w:tab w:val="left" w:pos="221"/>
+        </w:tabs>
+        <w:ind w:hanging="120"/>
+        <w:rPr>
+          <w:rFonts w:ascii="Bookman Old Style" w:hAnsi="Bookman Old Style" w:cs="Arial"/>
+        </w:rPr>
+      </w:pPr>
+      <w:r>
+        <w:rPr>
+          <w:rFonts w:ascii="Bookman Old Style" w:hAnsi="Bookman Old Style"/>
+        </w:rPr>
+        <w:t>Processed incoming and outgoing mail for the dealership.</w:t>
+      </w:r>
+    </w:p>
+    <w:p>
+      <w:pPr>
+        <w:pStyle w:val="BodyText"/>
+        <w:numPr>
+          <w:ilvl w:val="0"/>
+          <w:numId w:val="5"/>
+        </w:numPr>
+        <w:tabs>
+          <w:tab w:val="left" w:pos="221"/>
+        </w:tabs>
+        <w:ind w:hanging="120"/>
+        <w:rPr>
+          <w:rFonts w:ascii="Bookman Old Style" w:hAnsi="Bookman Old Style" w:cs="Arial"/>
+        </w:rPr>
+      </w:pPr>
+      <w:r>
+        <w:rPr>
+          <w:rFonts w:ascii="Bookman Old Style" w:hAnsi="Bookman Old Style"/>
+        </w:rPr>
+        <w:t>In the absence of the business owner and team members, served as a salesperson.</w:t>
+      </w:r>
+    </w:p>
+    <w:p>
+      <w:pPr>
+        <w:spacing w:before="6"/>
+        <w:rPr>
+          <w:rFonts w:ascii="Bookman Old Style" w:eastAsia="Arial" w:hAnsi="Bookman Old Style" w:cs="Arial"/>
+          <w:sz w:val="18"/>
+          <w:szCs w:val="18"/>
+        </w:rPr>
+      </w:pPr>
+    </w:p>
+    <w:p>
+      <w:pPr>
+        <w:pStyle w:val="Heading2"/>
+        <w:rPr>
+          <w:rFonts w:ascii="Bookman Old Style" w:hAnsi="Bookman Old Style" w:cs="Arial"/>
+          <w:b w:val="0"/>
+          <w:bCs w:val="0"/>
+        </w:rPr>
+      </w:pPr>
+      <w:r>
+        <w:rPr>
+          <w:rFonts w:ascii="Bookman Old Style" w:hAnsi="Bookman Old Style"/>
+        </w:rPr>
+        <w:t>Sales Associate</w:t>
+      </w:r>
+    </w:p>
+    <w:p>
+      <w:pPr>
+        <w:pStyle w:val="BodyText"/>
+        <w:spacing w:before="39"/>
+        <w:rPr>
+          <w:rFonts w:ascii="Bookman Old Style" w:hAnsi="Bookman Old Style" w:cs="Arial"/>
+        </w:rPr>
+      </w:pPr>
+      <w:r>
+        <w:rPr>
+          <w:rFonts w:ascii="Bookman Old Style" w:hAnsi="Bookman Old Style"/>
+        </w:rPr>
+        <w:t>Design Shoe Warehouse</w:t>
+      </w:r>
+      <w:r>
+        <w:rPr>
+          <w:rFonts w:ascii="Bookman Old Style" w:hAnsi="Bookman Old Style"/>
           <w:spacing w:val="49"/>
         </w:rPr>
-        <w:tab/>
-      </w:r>
-      <w:r>
-        <w:rPr>
+        <w:t xml:space="preserve"> </w:t>
+      </w:r>
+      <w:r>
+        <w:rPr>
+          <w:rFonts w:ascii="Bookman Old Style" w:hAnsi="Bookman Old Style"/>
+        </w:rPr>
+        <w:t>-</w:t>
+      </w:r>
+      <w:r>
+        <w:rPr>
+          <w:rFonts w:ascii="Bookman Old Style" w:hAnsi="Bookman Old Style"/>
           <w:spacing w:val="49"/>
         </w:rPr>
-        <w:tab/>
-      </w:r>
-      <w:r>
-        <w:rPr>
-          <w:spacing w:val="49"/>
-        </w:rPr>
-        <w:tab/>
-      </w:r>
-      <w:r>
-        <w:t>Jan 2005 to Jan 2006</w:t>
+        <w:t xml:space="preserve"> </w:t>
+      </w:r>
+      <w:r>
+        <w:rPr>
+          <w:rFonts w:ascii="Bookman Old Style" w:hAnsi="Bookman Old Style"/>
+        </w:rPr>
+        <w:t>July 2005 to July 2007</w:t>
       </w:r>
     </w:p>
     <w:p>
@@ -448,11 +868,14 @@
         <w:pStyle w:val="BodyText"/>
         <w:spacing w:before="143"/>
         <w:rPr>
-          <w:rFonts w:cs="Arial"/>
-        </w:rPr>
-      </w:pPr>
-      <w:r>
-        <w:t>Responsible for daily administrative operations</w:t>
+          <w:rFonts w:ascii="Bookman Old Style" w:hAnsi="Bookman Old Style" w:cs="Arial"/>
+        </w:rPr>
+      </w:pPr>
+      <w:r>
+        <w:rPr>
+          <w:rFonts w:ascii="Bookman Old Style" w:hAnsi="Bookman Old Style"/>
+        </w:rPr>
+        <w:t>Greeted customers and determined their needs and wants.</w:t>
       </w:r>
     </w:p>
     <w:p>
@@ -463,15 +886,18 @@
           <w:numId w:val="4"/>
         </w:numPr>
         <w:tabs>
-          <w:tab w:val="left" w:pos="214"/>
+          <w:tab w:val="left" w:pos="221"/>
         </w:tabs>
-        <w:ind w:left="360"/>
-        <w:rPr>
-          <w:rFonts w:cs="Arial"/>
-        </w:rPr>
-      </w:pPr>
-      <w:r>
-        <w:t>Responsible for receiving mail, sorting, and mailing out documents for supervisor</w:t>
+        <w:ind w:hanging="120"/>
+        <w:rPr>
+          <w:rFonts w:ascii="Bookman Old Style" w:hAnsi="Bookman Old Style" w:cs="Arial"/>
+        </w:rPr>
+      </w:pPr>
+      <w:r>
+        <w:rPr>
+          <w:rFonts w:ascii="Bookman Old Style" w:hAnsi="Bookman Old Style"/>
+        </w:rPr>
+        <w:t>Discussed type, quality, price and number of merchandise required for purchase.</w:t>
       </w:r>
     </w:p>
     <w:p>
@@ -482,15 +908,18 @@
           <w:numId w:val="4"/>
         </w:numPr>
         <w:tabs>
-          <w:tab w:val="left" w:pos="214"/>
+          <w:tab w:val="left" w:pos="221"/>
         </w:tabs>
-        <w:ind w:left="360"/>
-        <w:rPr>
-          <w:rFonts w:cs="Arial"/>
-        </w:rPr>
-      </w:pPr>
-      <w:r>
-        <w:t>Created inventory reports for end of the month closing statements</w:t>
+        <w:ind w:hanging="120"/>
+        <w:rPr>
+          <w:rFonts w:ascii="Bookman Old Style" w:hAnsi="Bookman Old Style" w:cs="Arial"/>
+        </w:rPr>
+      </w:pPr>
+      <w:r>
+        <w:rPr>
+          <w:rFonts w:ascii="Bookman Old Style" w:hAnsi="Bookman Old Style"/>
+        </w:rPr>
+        <w:t>Recommended merchandise based on individual's preference.</w:t>
       </w:r>
     </w:p>
     <w:p>
@@ -501,21 +930,74 @@
           <w:numId w:val="4"/>
         </w:numPr>
         <w:tabs>
-          <w:tab w:val="left" w:pos="214"/>
+          <w:tab w:val="left" w:pos="221"/>
         </w:tabs>
-        <w:ind w:left="360"/>
-        <w:rPr>
-          <w:rFonts w:cs="Arial"/>
-        </w:rPr>
-      </w:pPr>
-      <w:r>
-        <w:t>Maintained account payables and created bills using SAP program software</w:t>
-      </w:r>
-    </w:p>
-    <w:p>
-      <w:pPr>
-        <w:rPr>
-          <w:rFonts w:ascii="Arial" w:eastAsia="Arial" w:hAnsi="Arial" w:cs="Arial"/>
+        <w:ind w:hanging="120"/>
+        <w:rPr>
+          <w:rFonts w:ascii="Bookman Old Style" w:hAnsi="Bookman Old Style" w:cs="Arial"/>
+        </w:rPr>
+      </w:pPr>
+      <w:r>
+        <w:rPr>
+          <w:rFonts w:ascii="Bookman Old Style" w:hAnsi="Bookman Old Style"/>
+        </w:rPr>
+        <w:t>Answered customers' queries and concerns.</w:t>
+      </w:r>
+    </w:p>
+    <w:p>
+      <w:pPr>
+        <w:pStyle w:val="BodyText"/>
+        <w:numPr>
+          <w:ilvl w:val="0"/>
+          <w:numId w:val="4"/>
+        </w:numPr>
+        <w:tabs>
+          <w:tab w:val="left" w:pos="221"/>
+        </w:tabs>
+        <w:ind w:hanging="120"/>
+        <w:rPr>
+          <w:rFonts w:ascii="Bookman Old Style" w:hAnsi="Bookman Old Style" w:cs="Arial"/>
+        </w:rPr>
+        <w:sectPr>
+          <w:pgSz w:w="12240" w:h="15840"/>
+          <w:pgMar w:top="1460" w:right="1720" w:bottom="280" w:left="1700" w:header="720" w:footer="720" w:gutter="0"/>
+          <w:cols w:space="720"/>
+        </w:sectPr>
+      </w:pPr>
+      <w:r>
+        <w:rPr>
+          <w:rFonts w:ascii="Bookman Old Style" w:hAnsi="Bookman Old Style"/>
+        </w:rPr>
+        <w:t>Maintained sales records f</w:t>
+      </w:r>
+      <w:r>
+        <w:rPr>
+          <w:rFonts w:ascii="Bookman Old Style" w:hAnsi="Bookman Old Style"/>
+        </w:rPr>
+        <w:t>or inventory control</w:t>
+      </w:r>
+    </w:p>
+    <w:p>
+      <w:pPr>
+        <w:pStyle w:val="BodyText"/>
+        <w:spacing w:before="0"/>
+        <w:rPr>
+          <w:rFonts w:ascii="Bookman Old Style" w:hAnsi="Bookman Old Style" w:cs="Arial"/>
+        </w:rPr>
+      </w:pPr>
+      <w:r>
+        <w:rPr>
+          <w:rFonts w:ascii="Bookman Old Style" w:hAnsi="Bookman Old Style"/>
+        </w:rPr>
+        <w:lastRenderedPageBreak/>
+        <w:t>EDUCATION</w:t>
+      </w:r>
+    </w:p>
+    <w:p>
+      <w:pPr>
+        <w:spacing w:before="6"/>
+        <w:rPr>
+          <w:rFonts w:ascii="Bookman Old Style" w:eastAsia="Arial" w:hAnsi="Bookman Old Style" w:cs="Arial"/>
           <w:sz w:val="18"/>
           <w:szCs w:val="18"/>
         </w:rPr>
@@ -523,179 +1005,136 @@
     </w:p>
     <w:p>
       <w:pPr>
-        <w:spacing w:before="11"/>
-        <w:rPr>
-          <w:rFonts w:ascii="Arial" w:eastAsia="Arial" w:hAnsi="Arial" w:cs="Arial"/>
-          <w:sz w:val="17"/>
-          <w:szCs w:val="17"/>
-        </w:rPr>
-      </w:pPr>
-    </w:p>
-    <w:p>
-      <w:pPr>
-        <w:pStyle w:val="BodyText"/>
-        <w:spacing w:before="0"/>
-        <w:rPr>
-          <w:rFonts w:cs="Arial"/>
+        <w:spacing w:line="290" w:lineRule="auto"/>
+        <w:ind w:left="100" w:right="6264"/>
+        <w:rPr>
+          <w:rFonts w:ascii="Bookman Old Style" w:hAnsi="Bookman Old Style"/>
           <w:b/>
-          <w:sz w:val="24"/>
-          <w:szCs w:val="24"/>
-        </w:rPr>
-      </w:pPr>
-      <w:r>
-        <w:rPr>
+          <w:sz w:val="21"/>
+        </w:rPr>
+      </w:pPr>
+      <w:r>
+        <w:rPr>
+          <w:rFonts w:ascii="Bookman Old Style" w:hAnsi="Bookman Old Style"/>
           <w:b/>
-          <w:sz w:val="24"/>
-          <w:szCs w:val="24"/>
-        </w:rPr>
-        <w:t>EDUCATION</w:t>
-      </w:r>
-    </w:p>
-    <w:p>
-      <w:pPr>
-        <w:spacing w:before="6"/>
-        <w:rPr>
-          <w:rFonts w:ascii="Arial" w:eastAsia="Arial" w:hAnsi="Arial" w:cs="Arial"/>
+          <w:sz w:val="21"/>
+        </w:rPr>
+        <w:t>Associates of Arts</w:t>
+      </w:r>
+    </w:p>
+    <w:p>
+      <w:pPr>
+        <w:spacing w:line="290" w:lineRule="auto"/>
+        <w:ind w:left="100" w:right="6264"/>
+        <w:rPr>
+          <w:rFonts w:ascii="Bookman Old Style" w:hAnsi="Bookman Old Style"/>
           <w:sz w:val="18"/>
           <w:szCs w:val="18"/>
         </w:rPr>
       </w:pPr>
+      <w:r>
+        <w:t>DePaul University</w:t>
+      </w:r>
     </w:p>
     <w:p>
       <w:pPr>
         <w:spacing w:line="290" w:lineRule="auto"/>
-        <w:ind w:left="100" w:right="5016"/>
-        <w:rPr>
-          <w:rFonts w:ascii="Arial"/>
-          <w:b/>
-          <w:sz w:val="21"/>
-        </w:rPr>
-      </w:pPr>
-      <w:r>
-        <w:rPr>
-          <w:rFonts w:ascii="Arial"/>
-          <w:sz w:val="21"/>
-        </w:rPr>
-        <w:t>Associates</w:t>
-      </w:r>
-      <w:r>
-        <w:rPr>
-          <w:rFonts w:ascii="Arial"/>
-          <w:sz w:val="21"/>
-        </w:rPr>
-        <w:t xml:space="preserve"> of Science in Accounting</w:t>
-      </w:r>
-    </w:p>
-    <w:p>
-      <w:pPr>
-        <w:spacing w:line="290" w:lineRule="auto"/>
-        <w:ind w:left="100" w:right="5016"/>
-        <w:rPr>
-          <w:rFonts w:ascii="Arial"/>
-          <w:sz w:val="18"/>
-        </w:rPr>
-      </w:pPr>
-      <w:r>
-        <w:t>California State University, Long Beach</w:t>
-      </w:r>
-    </w:p>
-    <w:p>
-      <w:pPr>
-        <w:spacing w:line="290" w:lineRule="auto"/>
-        <w:ind w:left="100" w:right="5016"/>
-        <w:rPr>
-          <w:rFonts w:ascii="Arial" w:eastAsia="Arial" w:hAnsi="Arial" w:cs="Arial"/>
+        <w:ind w:left="100" w:right="6264"/>
+        <w:rPr>
+          <w:rFonts w:ascii="Bookman Old Style" w:eastAsia="Arial" w:hAnsi="Bookman Old Style" w:cs="Arial"/>
           <w:sz w:val="18"/>
           <w:szCs w:val="18"/>
         </w:rPr>
       </w:pPr>
       <w:r>
         <w:rPr>
-          <w:rFonts w:ascii="Arial"/>
+          <w:rFonts w:ascii="Bookman Old Style" w:hAnsi="Bookman Old Style"/>
           <w:sz w:val="18"/>
         </w:rPr>
-        <w:t>August 2001</w:t>
-      </w:r>
+        <w:t>May 2009</w:t>
+      </w:r>
+    </w:p>
+    <w:p>
+      <w:pPr>
+        <w:rPr>
+          <w:rFonts w:ascii="Bookman Old Style" w:eastAsia="Arial" w:hAnsi="Bookman Old Style" w:cs="Arial"/>
+          <w:sz w:val="18"/>
+          <w:szCs w:val="18"/>
+        </w:rPr>
+      </w:pPr>
+    </w:p>
+    <w:p>
+      <w:pPr>
+        <w:spacing w:before="3"/>
+        <w:rPr>
+          <w:rFonts w:ascii="Bookman Old Style" w:eastAsia="Arial" w:hAnsi="Bookman Old Style" w:cs="Arial"/>
+          <w:sz w:val="14"/>
+          <w:szCs w:val="14"/>
+        </w:rPr>
+      </w:pPr>
+    </w:p>
+    <w:p>
+      <w:pPr>
+        <w:pStyle w:val="BodyText"/>
+        <w:spacing w:before="0"/>
+        <w:rPr>
+          <w:rFonts w:ascii="Bookman Old Style" w:hAnsi="Bookman Old Style" w:cs="Arial"/>
+        </w:rPr>
+      </w:pPr>
+      <w:r>
+        <w:rPr>
+          <w:rFonts w:ascii="Bookman Old Style" w:hAnsi="Bookman Old Style"/>
+        </w:rPr>
+        <w:t>ADDITIONAL INFORMATION</w:t>
+      </w:r>
+    </w:p>
+    <w:p>
+      <w:pPr>
+        <w:spacing w:before="3"/>
+        <w:rPr>
+          <w:rFonts w:ascii="Bookman Old Style" w:eastAsia="Arial" w:hAnsi="Bookman Old Style" w:cs="Arial"/>
+          <w:sz w:val="20"/>
+          <w:szCs w:val="20"/>
+        </w:rPr>
+      </w:pPr>
+    </w:p>
+    <w:p>
+      <w:pPr>
+        <w:pStyle w:val="BodyText"/>
+        <w:spacing w:before="0"/>
+        <w:rPr>
+          <w:rFonts w:ascii="Bookman Old Style" w:hAnsi="Bookman Old Style" w:cs="Arial"/>
+        </w:rPr>
+      </w:pPr>
+      <w:r>
+        <w:rPr>
+          <w:rFonts w:ascii="Bookman Old Style" w:hAnsi="Bookman Old Style"/>
+        </w:rPr>
+        <w:t>Skills</w:t>
+      </w:r>
+    </w:p>
+    <w:p>
+      <w:pPr>
+        <w:pStyle w:val="BodyText"/>
+        <w:numPr>
+          <w:ilvl w:val="0"/>
+          <w:numId w:val="1"/>
+        </w:numPr>
+        <w:tabs>
+          <w:tab w:val="left" w:pos="221"/>
+        </w:tabs>
+        <w:ind w:hanging="120"/>
+        <w:rPr>
+          <w:rFonts w:ascii="Bookman Old Style" w:hAnsi="Bookman Old Style" w:cs="Arial"/>
+        </w:rPr>
+      </w:pPr>
       <w:bookmarkStart w:id="0" w:name="_GoBack"/>
       <w:bookmarkEnd w:id="0"/>
       <w:r>
         <w:rPr>
-          <w:rFonts w:ascii="Arial"/>
-          <w:sz w:val="18"/>
-        </w:rPr>
-        <w:t xml:space="preserve"> to December 2004</w:t>
-      </w:r>
-    </w:p>
-    <w:p>
-      <w:pPr>
-        <w:spacing w:before="3"/>
-        <w:rPr>
-          <w:rFonts w:ascii="Arial" w:eastAsia="Arial" w:hAnsi="Arial" w:cs="Arial"/>
-          <w:sz w:val="14"/>
-          <w:szCs w:val="14"/>
-        </w:rPr>
-      </w:pPr>
-    </w:p>
-    <w:p>
-      <w:pPr>
-        <w:pStyle w:val="BodyText"/>
-        <w:spacing w:before="0"/>
-        <w:rPr>
-          <w:rFonts w:cs="Arial"/>
-          <w:b/>
-          <w:sz w:val="24"/>
-          <w:szCs w:val="24"/>
-        </w:rPr>
-      </w:pPr>
-      <w:r>
-        <w:rPr>
-          <w:b/>
-          <w:sz w:val="24"/>
-          <w:szCs w:val="24"/>
-        </w:rPr>
-        <w:t>SKILLS &amp; LEADERSHIP</w:t>
-      </w:r>
-    </w:p>
-    <w:p>
-      <w:pPr>
-        <w:rPr>
-          <w:rFonts w:ascii="Arial" w:eastAsia="Arial" w:hAnsi="Arial" w:cs="Arial"/>
-          <w:sz w:val="18"/>
-          <w:szCs w:val="18"/>
-        </w:rPr>
-      </w:pPr>
-    </w:p>
-    <w:p>
-      <w:pPr>
-        <w:ind w:left="100"/>
-        <w:rPr>
-          <w:rFonts w:ascii="Arial" w:eastAsia="Arial" w:hAnsi="Arial" w:cs="Arial"/>
-          <w:sz w:val="18"/>
-          <w:szCs w:val="18"/>
-        </w:rPr>
-      </w:pPr>
-      <w:r>
-        <w:rPr>
-          <w:rFonts w:ascii="Arial" w:eastAsia="Arial" w:hAnsi="Arial" w:cs="Arial"/>
-          <w:sz w:val="18"/>
-          <w:szCs w:val="18"/>
-        </w:rPr>
-        <w:t>Fluent in Spanish</w:t>
-      </w:r>
-    </w:p>
-    <w:p>
-      <w:pPr>
-        <w:pStyle w:val="BodyText"/>
-        <w:spacing w:before="106"/>
-      </w:pPr>
-      <w:r>
-        <w:t xml:space="preserve">Leadership, Extra-Curricular Activities, </w:t>
-      </w:r>
-      <w:r>
-        <w:t xml:space="preserve">Certifications, </w:t>
-      </w:r>
-      <w:r>
-        <w:t>and Awards</w:t>
+          <w:rFonts w:ascii="Bookman Old Style" w:hAnsi="Bookman Old Style"/>
+        </w:rPr>
+        <w:t>Ability to adapt to new environments and learn quickly.</w:t>
       </w:r>
     </w:p>
     <w:p>
@@ -703,18 +1142,21 @@
         <w:pStyle w:val="BodyText"/>
         <w:numPr>
           <w:ilvl w:val="0"/>
-          <w:numId w:val="5"/>
+          <w:numId w:val="1"/>
         </w:numPr>
         <w:tabs>
-          <w:tab w:val="left" w:pos="214"/>
+          <w:tab w:val="left" w:pos="221"/>
         </w:tabs>
-        <w:ind w:left="460"/>
-        <w:rPr>
-          <w:rFonts w:cs="Arial"/>
-        </w:rPr>
-      </w:pPr>
-      <w:r>
-        <w:t>Licensed Enrolled Agent for the Internal Revenue Service</w:t>
+        <w:ind w:hanging="120"/>
+        <w:rPr>
+          <w:rFonts w:ascii="Bookman Old Style" w:hAnsi="Bookman Old Style" w:cs="Arial"/>
+        </w:rPr>
+      </w:pPr>
+      <w:r>
+        <w:rPr>
+          <w:rFonts w:ascii="Bookman Old Style" w:hAnsi="Bookman Old Style"/>
+        </w:rPr>
+        <w:t>Attention to detail.</w:t>
       </w:r>
     </w:p>
     <w:p>
@@ -722,81 +1164,34 @@
         <w:pStyle w:val="BodyText"/>
         <w:numPr>
           <w:ilvl w:val="0"/>
-          <w:numId w:val="6"/>
+          <w:numId w:val="1"/>
         </w:numPr>
         <w:tabs>
-          <w:tab w:val="left" w:pos="214"/>
+          <w:tab w:val="left" w:pos="221"/>
         </w:tabs>
-        <w:ind w:left="460"/>
-      </w:pPr>
-      <w:r>
-        <w:t>ALPFA - Empowering Latino Leaders</w:t>
-      </w:r>
-    </w:p>
-    <w:p>
-      <w:pPr>
-        <w:pStyle w:val="BodyText"/>
-        <w:numPr>
-          <w:ilvl w:val="0"/>
-          <w:numId w:val="6"/>
-        </w:numPr>
-        <w:tabs>
-          <w:tab w:val="left" w:pos="214"/>
-        </w:tabs>
-        <w:ind w:left="460"/>
-        <w:rPr>
-          <w:rFonts w:cs="Arial"/>
-        </w:rPr>
-      </w:pPr>
-      <w:r>
-        <w:t>Completed 150 units for the CPA license requirement</w:t>
-      </w:r>
-    </w:p>
-    <w:p>
-      <w:pPr>
-        <w:pStyle w:val="BodyText"/>
-        <w:numPr>
-          <w:ilvl w:val="0"/>
-          <w:numId w:val="6"/>
-        </w:numPr>
-        <w:tabs>
-          <w:tab w:val="left" w:pos="214"/>
-        </w:tabs>
-        <w:ind w:left="460"/>
-        <w:rPr>
-          <w:rFonts w:cs="Arial"/>
-        </w:rPr>
-      </w:pPr>
-      <w:r>
-        <w:t>Actively studying for the CPA examination using Gleim Review course</w:t>
-      </w:r>
-    </w:p>
-    <w:p>
-      <w:pPr>
-        <w:tabs>
-          <w:tab w:val="left" w:pos="4960"/>
-        </w:tabs>
-        <w:ind w:left="100"/>
-        <w:rPr>
-          <w:rFonts w:eastAsiaTheme="minorEastAsia"/>
-          <w:sz w:val="24"/>
-          <w:szCs w:val="24"/>
-        </w:rPr>
-      </w:pPr>
-      <w:r>
-        <w:rPr>
-          <w:rFonts w:eastAsiaTheme="minorEastAsia"/>
-          <w:sz w:val="24"/>
-          <w:szCs w:val="24"/>
-        </w:rPr>
-        <w:tab/>
-      </w:r>
+        <w:ind w:hanging="120"/>
+        <w:rPr>
+          <w:rFonts w:ascii="Bookman Old Style" w:hAnsi="Bookman Old Style" w:cs="Arial"/>
+        </w:rPr>
+      </w:pPr>
+      <w:r>
+        <w:rPr>
+          <w:rFonts w:ascii="Bookman Old Style" w:hAnsi="Bookman Old Style"/>
+        </w:rPr>
+        <w:t>Good organizational and prioritizing abilities.</w:t>
+      </w:r>
+    </w:p>
+    <w:p>
+      <w:pPr>
+        <w:rPr>
+          <w:rFonts w:ascii="Bookman Old Style" w:hAnsi="Bookman Old Style"/>
+        </w:rPr>
+      </w:pPr>
     </w:p>
     <w:sectPr>
       <w:pgSz w:w="12240" w:h="15840"/>
-      <w:pgMar w:top="1440" w:right="1440" w:bottom="1440" w:left="1440" w:header="720" w:footer="720" w:gutter="0"/>
+      <w:pgMar w:top="1400" w:right="1720" w:bottom="280" w:left="1700" w:header="720" w:footer="720" w:gutter="0"/>
       <w:cols w:space="720"/>
-      <w:docGrid w:linePitch="360"/>
     </w:sectPr>
   </w:body>
 </w:document>
@@ -805,242 +1200,16 @@
 <file path=word/numbering.xml><?xml version="1.0" encoding="utf-8"?>
 <w:numbering xmlns:wpc="http://schemas.microsoft.com/office/word/2010/wordprocessingCanvas" xmlns:mo="http://schemas.microsoft.com/office/mac/office/2008/main" xmlns:mc="http://schemas.openxmlformats.org/markup-compatibility/2006" xmlns:mv="urn:schemas-microsoft-com:mac:vml" xmlns:o="urn:schemas-microsoft-com:office:office" xmlns:r="http://schemas.openxmlformats.org/officeDocument/2006/relationships" xmlns:m="http://schemas.openxmlformats.org/officeDocument/2006/math" xmlns:v="urn:schemas-microsoft-com:vml" xmlns:wp14="http://schemas.microsoft.com/office/word/2010/wordprocessingDrawing" xmlns:wp="http://schemas.openxmlformats.org/drawingml/2006/wordprocessingDrawing" xmlns:w10="urn:schemas-microsoft-com:office:word" xmlns:w="http://schemas.openxmlformats.org/wordprocessingml/2006/main" xmlns:w14="http://schemas.microsoft.com/office/word/2010/wordml" xmlns:w15="http://schemas.microsoft.com/office/word/2012/wordml" xmlns:wpg="http://schemas.microsoft.com/office/word/2010/wordprocessingGroup" xmlns:wpi="http://schemas.microsoft.com/office/word/2010/wordprocessingInk" xmlns:wne="http://schemas.microsoft.com/office/word/2006/wordml" xmlns:wps="http://schemas.microsoft.com/office/word/2010/wordprocessingShape" mc:Ignorable="w14 w15 wp14">
   <w:abstractNum w:abstractNumId="0">
-    <w:nsid w:val="0E237593"/>
+    <w:nsid w:val="01AC4BD3"/>
     <w:multiLevelType w:val="hybridMultilevel"/>
-    <w:tmpl w:val="ADC02806"/>
-    <w:lvl w:ilvl="0" w:tplc="04090009">
-      <w:start w:val="1"/>
-      <w:numFmt w:val="bullet"/>
-      <w:lvlText w:val=""/>
-      <w:lvlJc w:val="left"/>
-      <w:pPr>
-        <w:ind w:left="820" w:hanging="360"/>
-      </w:pPr>
-      <w:rPr>
-        <w:rFonts w:ascii="Wingdings" w:hAnsi="Wingdings" w:hint="default"/>
-      </w:rPr>
-    </w:lvl>
-    <w:lvl w:ilvl="1" w:tplc="04090003" w:tentative="1">
-      <w:start w:val="1"/>
-      <w:numFmt w:val="bullet"/>
-      <w:lvlText w:val="o"/>
-      <w:lvlJc w:val="left"/>
-      <w:pPr>
-        <w:ind w:left="1540" w:hanging="360"/>
-      </w:pPr>
-      <w:rPr>
-        <w:rFonts w:ascii="Courier New" w:hAnsi="Courier New" w:hint="default"/>
-      </w:rPr>
-    </w:lvl>
-    <w:lvl w:ilvl="2" w:tplc="04090005" w:tentative="1">
-      <w:start w:val="1"/>
-      <w:numFmt w:val="bullet"/>
-      <w:lvlText w:val=""/>
-      <w:lvlJc w:val="left"/>
-      <w:pPr>
-        <w:ind w:left="2260" w:hanging="360"/>
-      </w:pPr>
-      <w:rPr>
-        <w:rFonts w:ascii="Wingdings" w:hAnsi="Wingdings" w:hint="default"/>
-      </w:rPr>
-    </w:lvl>
-    <w:lvl w:ilvl="3" w:tplc="04090001" w:tentative="1">
-      <w:start w:val="1"/>
-      <w:numFmt w:val="bullet"/>
-      <w:lvlText w:val=""/>
-      <w:lvlJc w:val="left"/>
-      <w:pPr>
-        <w:ind w:left="2980" w:hanging="360"/>
-      </w:pPr>
-      <w:rPr>
-        <w:rFonts w:ascii="Symbol" w:hAnsi="Symbol" w:hint="default"/>
-      </w:rPr>
-    </w:lvl>
-    <w:lvl w:ilvl="4" w:tplc="04090003" w:tentative="1">
-      <w:start w:val="1"/>
-      <w:numFmt w:val="bullet"/>
-      <w:lvlText w:val="o"/>
-      <w:lvlJc w:val="left"/>
-      <w:pPr>
-        <w:ind w:left="3700" w:hanging="360"/>
-      </w:pPr>
-      <w:rPr>
-        <w:rFonts w:ascii="Courier New" w:hAnsi="Courier New" w:hint="default"/>
-      </w:rPr>
-    </w:lvl>
-    <w:lvl w:ilvl="5" w:tplc="04090005" w:tentative="1">
-      <w:start w:val="1"/>
-      <w:numFmt w:val="bullet"/>
-      <w:lvlText w:val=""/>
-      <w:lvlJc w:val="left"/>
-      <w:pPr>
-        <w:ind w:left="4420" w:hanging="360"/>
-      </w:pPr>
-      <w:rPr>
-        <w:rFonts w:ascii="Wingdings" w:hAnsi="Wingdings" w:hint="default"/>
-      </w:rPr>
-    </w:lvl>
-    <w:lvl w:ilvl="6" w:tplc="04090001" w:tentative="1">
-      <w:start w:val="1"/>
-      <w:numFmt w:val="bullet"/>
-      <w:lvlText w:val=""/>
-      <w:lvlJc w:val="left"/>
-      <w:pPr>
-        <w:ind w:left="5140" w:hanging="360"/>
-      </w:pPr>
-      <w:rPr>
-        <w:rFonts w:ascii="Symbol" w:hAnsi="Symbol" w:hint="default"/>
-      </w:rPr>
-    </w:lvl>
-    <w:lvl w:ilvl="7" w:tplc="04090003" w:tentative="1">
-      <w:start w:val="1"/>
-      <w:numFmt w:val="bullet"/>
-      <w:lvlText w:val="o"/>
-      <w:lvlJc w:val="left"/>
-      <w:pPr>
-        <w:ind w:left="5860" w:hanging="360"/>
-      </w:pPr>
-      <w:rPr>
-        <w:rFonts w:ascii="Courier New" w:hAnsi="Courier New" w:hint="default"/>
-      </w:rPr>
-    </w:lvl>
-    <w:lvl w:ilvl="8" w:tplc="04090005" w:tentative="1">
-      <w:start w:val="1"/>
-      <w:numFmt w:val="bullet"/>
-      <w:lvlText w:val=""/>
-      <w:lvlJc w:val="left"/>
-      <w:pPr>
-        <w:ind w:left="6580" w:hanging="360"/>
-      </w:pPr>
-      <w:rPr>
-        <w:rFonts w:ascii="Wingdings" w:hAnsi="Wingdings" w:hint="default"/>
-      </w:rPr>
-    </w:lvl>
-  </w:abstractNum>
-  <w:abstractNum w:abstractNumId="1">
-    <w:nsid w:val="23F92FD6"/>
-    <w:multiLevelType w:val="hybridMultilevel"/>
-    <w:tmpl w:val="E59AF58C"/>
-    <w:lvl w:ilvl="0" w:tplc="04090009">
-      <w:start w:val="1"/>
-      <w:numFmt w:val="bullet"/>
-      <w:lvlText w:val=""/>
-      <w:lvlJc w:val="left"/>
-      <w:pPr>
-        <w:ind w:left="820" w:hanging="360"/>
-      </w:pPr>
-      <w:rPr>
-        <w:rFonts w:ascii="Wingdings" w:hAnsi="Wingdings" w:hint="default"/>
-      </w:rPr>
-    </w:lvl>
-    <w:lvl w:ilvl="1" w:tplc="04090003" w:tentative="1">
-      <w:start w:val="1"/>
-      <w:numFmt w:val="bullet"/>
-      <w:lvlText w:val="o"/>
-      <w:lvlJc w:val="left"/>
-      <w:pPr>
-        <w:ind w:left="1540" w:hanging="360"/>
-      </w:pPr>
-      <w:rPr>
-        <w:rFonts w:ascii="Courier New" w:hAnsi="Courier New" w:hint="default"/>
-      </w:rPr>
-    </w:lvl>
-    <w:lvl w:ilvl="2" w:tplc="04090005" w:tentative="1">
-      <w:start w:val="1"/>
-      <w:numFmt w:val="bullet"/>
-      <w:lvlText w:val=""/>
-      <w:lvlJc w:val="left"/>
-      <w:pPr>
-        <w:ind w:left="2260" w:hanging="360"/>
-      </w:pPr>
-      <w:rPr>
-        <w:rFonts w:ascii="Wingdings" w:hAnsi="Wingdings" w:hint="default"/>
-      </w:rPr>
-    </w:lvl>
-    <w:lvl w:ilvl="3" w:tplc="04090001" w:tentative="1">
-      <w:start w:val="1"/>
-      <w:numFmt w:val="bullet"/>
-      <w:lvlText w:val=""/>
-      <w:lvlJc w:val="left"/>
-      <w:pPr>
-        <w:ind w:left="2980" w:hanging="360"/>
-      </w:pPr>
-      <w:rPr>
-        <w:rFonts w:ascii="Symbol" w:hAnsi="Symbol" w:hint="default"/>
-      </w:rPr>
-    </w:lvl>
-    <w:lvl w:ilvl="4" w:tplc="04090003" w:tentative="1">
-      <w:start w:val="1"/>
-      <w:numFmt w:val="bullet"/>
-      <w:lvlText w:val="o"/>
-      <w:lvlJc w:val="left"/>
-      <w:pPr>
-        <w:ind w:left="3700" w:hanging="360"/>
-      </w:pPr>
-      <w:rPr>
-        <w:rFonts w:ascii="Courier New" w:hAnsi="Courier New" w:hint="default"/>
-      </w:rPr>
-    </w:lvl>
-    <w:lvl w:ilvl="5" w:tplc="04090005" w:tentative="1">
-      <w:start w:val="1"/>
-      <w:numFmt w:val="bullet"/>
-      <w:lvlText w:val=""/>
-      <w:lvlJc w:val="left"/>
-      <w:pPr>
-        <w:ind w:left="4420" w:hanging="360"/>
-      </w:pPr>
-      <w:rPr>
-        <w:rFonts w:ascii="Wingdings" w:hAnsi="Wingdings" w:hint="default"/>
-      </w:rPr>
-    </w:lvl>
-    <w:lvl w:ilvl="6" w:tplc="04090001" w:tentative="1">
-      <w:start w:val="1"/>
-      <w:numFmt w:val="bullet"/>
-      <w:lvlText w:val=""/>
-      <w:lvlJc w:val="left"/>
-      <w:pPr>
-        <w:ind w:left="5140" w:hanging="360"/>
-      </w:pPr>
-      <w:rPr>
-        <w:rFonts w:ascii="Symbol" w:hAnsi="Symbol" w:hint="default"/>
-      </w:rPr>
-    </w:lvl>
-    <w:lvl w:ilvl="7" w:tplc="04090003" w:tentative="1">
-      <w:start w:val="1"/>
-      <w:numFmt w:val="bullet"/>
-      <w:lvlText w:val="o"/>
-      <w:lvlJc w:val="left"/>
-      <w:pPr>
-        <w:ind w:left="5860" w:hanging="360"/>
-      </w:pPr>
-      <w:rPr>
-        <w:rFonts w:ascii="Courier New" w:hAnsi="Courier New" w:hint="default"/>
-      </w:rPr>
-    </w:lvl>
-    <w:lvl w:ilvl="8" w:tplc="04090005" w:tentative="1">
-      <w:start w:val="1"/>
-      <w:numFmt w:val="bullet"/>
-      <w:lvlText w:val=""/>
-      <w:lvlJc w:val="left"/>
-      <w:pPr>
-        <w:ind w:left="6580" w:hanging="360"/>
-      </w:pPr>
-      <w:rPr>
-        <w:rFonts w:ascii="Wingdings" w:hAnsi="Wingdings" w:hint="default"/>
-      </w:rPr>
-    </w:lvl>
-  </w:abstractNum>
-  <w:abstractNum w:abstractNumId="2">
-    <w:nsid w:val="2ADF5CCA"/>
-    <w:multiLevelType w:val="hybridMultilevel"/>
-    <w:tmpl w:val="191E0AF4"/>
-    <w:lvl w:ilvl="0" w:tplc="6F766122">
-      <w:start w:val="1"/>
-      <w:numFmt w:val="bullet"/>
-      <w:lvlText w:val="•"/>
-      <w:lvlJc w:val="left"/>
-      <w:pPr>
-        <w:ind w:left="100" w:hanging="114"/>
+    <w:tmpl w:val="3E42B6EE"/>
+    <w:lvl w:ilvl="0" w:tplc="6D9ED8CE">
+      <w:start w:val="1"/>
+      <w:numFmt w:val="bullet"/>
+      <w:lvlText w:val="*"/>
+      <w:lvlJc w:val="left"/>
+      <w:pPr>
+        <w:ind w:left="220" w:hanging="121"/>
       </w:pPr>
       <w:rPr>
         <w:rFonts w:ascii="Arial" w:eastAsia="Arial" w:hAnsi="Arial" w:hint="default"/>
@@ -1048,97 +1217,327 @@
         <w:szCs w:val="18"/>
       </w:rPr>
     </w:lvl>
-    <w:lvl w:ilvl="1" w:tplc="D4C654D0">
-      <w:start w:val="1"/>
-      <w:numFmt w:val="bullet"/>
-      <w:lvlText w:val="•"/>
-      <w:lvlJc w:val="left"/>
-      <w:pPr>
-        <w:ind w:left="972" w:hanging="114"/>
-      </w:pPr>
-      <w:rPr>
-        <w:rFonts w:hint="default"/>
-      </w:rPr>
-    </w:lvl>
-    <w:lvl w:ilvl="2" w:tplc="34A87E8A">
-      <w:start w:val="1"/>
-      <w:numFmt w:val="bullet"/>
-      <w:lvlText w:val="•"/>
-      <w:lvlJc w:val="left"/>
-      <w:pPr>
-        <w:ind w:left="1844" w:hanging="114"/>
-      </w:pPr>
-      <w:rPr>
-        <w:rFonts w:hint="default"/>
-      </w:rPr>
-    </w:lvl>
-    <w:lvl w:ilvl="3" w:tplc="F35236E4">
-      <w:start w:val="1"/>
-      <w:numFmt w:val="bullet"/>
-      <w:lvlText w:val="•"/>
-      <w:lvlJc w:val="left"/>
-      <w:pPr>
-        <w:ind w:left="2716" w:hanging="114"/>
-      </w:pPr>
-      <w:rPr>
-        <w:rFonts w:hint="default"/>
-      </w:rPr>
-    </w:lvl>
-    <w:lvl w:ilvl="4" w:tplc="1494BB9A">
-      <w:start w:val="1"/>
-      <w:numFmt w:val="bullet"/>
-      <w:lvlText w:val="•"/>
-      <w:lvlJc w:val="left"/>
-      <w:pPr>
-        <w:ind w:left="3588" w:hanging="114"/>
-      </w:pPr>
-      <w:rPr>
-        <w:rFonts w:hint="default"/>
-      </w:rPr>
-    </w:lvl>
-    <w:lvl w:ilvl="5" w:tplc="80D62868">
-      <w:start w:val="1"/>
-      <w:numFmt w:val="bullet"/>
-      <w:lvlText w:val="•"/>
-      <w:lvlJc w:val="left"/>
-      <w:pPr>
-        <w:ind w:left="4460" w:hanging="114"/>
-      </w:pPr>
-      <w:rPr>
-        <w:rFonts w:hint="default"/>
-      </w:rPr>
-    </w:lvl>
-    <w:lvl w:ilvl="6" w:tplc="7BBEC102">
-      <w:start w:val="1"/>
-      <w:numFmt w:val="bullet"/>
-      <w:lvlText w:val="•"/>
-      <w:lvlJc w:val="left"/>
-      <w:pPr>
-        <w:ind w:left="5332" w:hanging="114"/>
-      </w:pPr>
-      <w:rPr>
-        <w:rFonts w:hint="default"/>
-      </w:rPr>
-    </w:lvl>
-    <w:lvl w:ilvl="7" w:tplc="082E4D0C">
-      <w:start w:val="1"/>
-      <w:numFmt w:val="bullet"/>
-      <w:lvlText w:val="•"/>
-      <w:lvlJc w:val="left"/>
-      <w:pPr>
-        <w:ind w:left="6204" w:hanging="114"/>
-      </w:pPr>
-      <w:rPr>
-        <w:rFonts w:hint="default"/>
-      </w:rPr>
-    </w:lvl>
-    <w:lvl w:ilvl="8" w:tplc="2774F08E">
-      <w:start w:val="1"/>
-      <w:numFmt w:val="bullet"/>
-      <w:lvlText w:val="•"/>
-      <w:lvlJc w:val="left"/>
-      <w:pPr>
-        <w:ind w:left="7076" w:hanging="114"/>
+    <w:lvl w:ilvl="1" w:tplc="EDD2216E">
+      <w:start w:val="1"/>
+      <w:numFmt w:val="bullet"/>
+      <w:lvlText w:val="•"/>
+      <w:lvlJc w:val="left"/>
+      <w:pPr>
+        <w:ind w:left="1080" w:hanging="121"/>
+      </w:pPr>
+      <w:rPr>
+        <w:rFonts w:hint="default"/>
+      </w:rPr>
+    </w:lvl>
+    <w:lvl w:ilvl="2" w:tplc="FD487014">
+      <w:start w:val="1"/>
+      <w:numFmt w:val="bullet"/>
+      <w:lvlText w:val="•"/>
+      <w:lvlJc w:val="left"/>
+      <w:pPr>
+        <w:ind w:left="1940" w:hanging="121"/>
+      </w:pPr>
+      <w:rPr>
+        <w:rFonts w:hint="default"/>
+      </w:rPr>
+    </w:lvl>
+    <w:lvl w:ilvl="3" w:tplc="51E8A46A">
+      <w:start w:val="1"/>
+      <w:numFmt w:val="bullet"/>
+      <w:lvlText w:val="•"/>
+      <w:lvlJc w:val="left"/>
+      <w:pPr>
+        <w:ind w:left="2800" w:hanging="121"/>
+      </w:pPr>
+      <w:rPr>
+        <w:rFonts w:hint="default"/>
+      </w:rPr>
+    </w:lvl>
+    <w:lvl w:ilvl="4" w:tplc="F852E926">
+      <w:start w:val="1"/>
+      <w:numFmt w:val="bullet"/>
+      <w:lvlText w:val="•"/>
+      <w:lvlJc w:val="left"/>
+      <w:pPr>
+        <w:ind w:left="3660" w:hanging="121"/>
+      </w:pPr>
+      <w:rPr>
+        <w:rFonts w:hint="default"/>
+      </w:rPr>
+    </w:lvl>
+    <w:lvl w:ilvl="5" w:tplc="D30AC2FA">
+      <w:start w:val="1"/>
+      <w:numFmt w:val="bullet"/>
+      <w:lvlText w:val="•"/>
+      <w:lvlJc w:val="left"/>
+      <w:pPr>
+        <w:ind w:left="4520" w:hanging="121"/>
+      </w:pPr>
+      <w:rPr>
+        <w:rFonts w:hint="default"/>
+      </w:rPr>
+    </w:lvl>
+    <w:lvl w:ilvl="6" w:tplc="9E128E74">
+      <w:start w:val="1"/>
+      <w:numFmt w:val="bullet"/>
+      <w:lvlText w:val="•"/>
+      <w:lvlJc w:val="left"/>
+      <w:pPr>
+        <w:ind w:left="5380" w:hanging="121"/>
+      </w:pPr>
+      <w:rPr>
+        <w:rFonts w:hint="default"/>
+      </w:rPr>
+    </w:lvl>
+    <w:lvl w:ilvl="7" w:tplc="5FEEC876">
+      <w:start w:val="1"/>
+      <w:numFmt w:val="bullet"/>
+      <w:lvlText w:val="•"/>
+      <w:lvlJc w:val="left"/>
+      <w:pPr>
+        <w:ind w:left="6240" w:hanging="121"/>
+      </w:pPr>
+      <w:rPr>
+        <w:rFonts w:hint="default"/>
+      </w:rPr>
+    </w:lvl>
+    <w:lvl w:ilvl="8" w:tplc="F76EDF3E">
+      <w:start w:val="1"/>
+      <w:numFmt w:val="bullet"/>
+      <w:lvlText w:val="•"/>
+      <w:lvlJc w:val="left"/>
+      <w:pPr>
+        <w:ind w:left="7100" w:hanging="121"/>
+      </w:pPr>
+      <w:rPr>
+        <w:rFonts w:hint="default"/>
+      </w:rPr>
+    </w:lvl>
+  </w:abstractNum>
+  <w:abstractNum w:abstractNumId="1">
+    <w:nsid w:val="0ED8375F"/>
+    <w:multiLevelType w:val="hybridMultilevel"/>
+    <w:tmpl w:val="F154E344"/>
+    <w:lvl w:ilvl="0" w:tplc="403C8DC8">
+      <w:start w:val="1"/>
+      <w:numFmt w:val="bullet"/>
+      <w:lvlText w:val="*"/>
+      <w:lvlJc w:val="left"/>
+      <w:pPr>
+        <w:ind w:left="220" w:hanging="121"/>
+      </w:pPr>
+      <w:rPr>
+        <w:rFonts w:ascii="Arial" w:eastAsia="Arial" w:hAnsi="Arial" w:hint="default"/>
+        <w:sz w:val="18"/>
+        <w:szCs w:val="18"/>
+      </w:rPr>
+    </w:lvl>
+    <w:lvl w:ilvl="1" w:tplc="B1DA78FA">
+      <w:start w:val="1"/>
+      <w:numFmt w:val="bullet"/>
+      <w:lvlText w:val="•"/>
+      <w:lvlJc w:val="left"/>
+      <w:pPr>
+        <w:ind w:left="1080" w:hanging="121"/>
+      </w:pPr>
+      <w:rPr>
+        <w:rFonts w:hint="default"/>
+      </w:rPr>
+    </w:lvl>
+    <w:lvl w:ilvl="2" w:tplc="B58EA1A2">
+      <w:start w:val="1"/>
+      <w:numFmt w:val="bullet"/>
+      <w:lvlText w:val="•"/>
+      <w:lvlJc w:val="left"/>
+      <w:pPr>
+        <w:ind w:left="1940" w:hanging="121"/>
+      </w:pPr>
+      <w:rPr>
+        <w:rFonts w:hint="default"/>
+      </w:rPr>
+    </w:lvl>
+    <w:lvl w:ilvl="3" w:tplc="608EC342">
+      <w:start w:val="1"/>
+      <w:numFmt w:val="bullet"/>
+      <w:lvlText w:val="•"/>
+      <w:lvlJc w:val="left"/>
+      <w:pPr>
+        <w:ind w:left="2800" w:hanging="121"/>
+      </w:pPr>
+      <w:rPr>
+        <w:rFonts w:hint="default"/>
+      </w:rPr>
+    </w:lvl>
+    <w:lvl w:ilvl="4" w:tplc="4DA29200">
+      <w:start w:val="1"/>
+      <w:numFmt w:val="bullet"/>
+      <w:lvlText w:val="•"/>
+      <w:lvlJc w:val="left"/>
+      <w:pPr>
+        <w:ind w:left="3660" w:hanging="121"/>
+      </w:pPr>
+      <w:rPr>
+        <w:rFonts w:hint="default"/>
+      </w:rPr>
+    </w:lvl>
+    <w:lvl w:ilvl="5" w:tplc="9F40FBB0">
+      <w:start w:val="1"/>
+      <w:numFmt w:val="bullet"/>
+      <w:lvlText w:val="•"/>
+      <w:lvlJc w:val="left"/>
+      <w:pPr>
+        <w:ind w:left="4520" w:hanging="121"/>
+      </w:pPr>
+      <w:rPr>
+        <w:rFonts w:hint="default"/>
+      </w:rPr>
+    </w:lvl>
+    <w:lvl w:ilvl="6" w:tplc="1F484D78">
+      <w:start w:val="1"/>
+      <w:numFmt w:val="bullet"/>
+      <w:lvlText w:val="•"/>
+      <w:lvlJc w:val="left"/>
+      <w:pPr>
+        <w:ind w:left="5380" w:hanging="121"/>
+      </w:pPr>
+      <w:rPr>
+        <w:rFonts w:hint="default"/>
+      </w:rPr>
+    </w:lvl>
+    <w:lvl w:ilvl="7" w:tplc="7A3AA83C">
+      <w:start w:val="1"/>
+      <w:numFmt w:val="bullet"/>
+      <w:lvlText w:val="•"/>
+      <w:lvlJc w:val="left"/>
+      <w:pPr>
+        <w:ind w:left="6240" w:hanging="121"/>
+      </w:pPr>
+      <w:rPr>
+        <w:rFonts w:hint="default"/>
+      </w:rPr>
+    </w:lvl>
+    <w:lvl w:ilvl="8" w:tplc="B72EFC9C">
+      <w:start w:val="1"/>
+      <w:numFmt w:val="bullet"/>
+      <w:lvlText w:val="•"/>
+      <w:lvlJc w:val="left"/>
+      <w:pPr>
+        <w:ind w:left="7100" w:hanging="121"/>
+      </w:pPr>
+      <w:rPr>
+        <w:rFonts w:hint="default"/>
+      </w:rPr>
+    </w:lvl>
+  </w:abstractNum>
+  <w:abstractNum w:abstractNumId="2">
+    <w:nsid w:val="1C454823"/>
+    <w:multiLevelType w:val="hybridMultilevel"/>
+    <w:tmpl w:val="65FE39D4"/>
+    <w:lvl w:ilvl="0" w:tplc="FEAA5808">
+      <w:start w:val="1"/>
+      <w:numFmt w:val="bullet"/>
+      <w:lvlText w:val="*"/>
+      <w:lvlJc w:val="left"/>
+      <w:pPr>
+        <w:ind w:left="220" w:hanging="121"/>
+      </w:pPr>
+      <w:rPr>
+        <w:rFonts w:ascii="Arial" w:eastAsia="Arial" w:hAnsi="Arial" w:hint="default"/>
+        <w:sz w:val="18"/>
+        <w:szCs w:val="18"/>
+      </w:rPr>
+    </w:lvl>
+    <w:lvl w:ilvl="1" w:tplc="90C2F33C">
+      <w:start w:val="1"/>
+      <w:numFmt w:val="bullet"/>
+      <w:lvlText w:val="•"/>
+      <w:lvlJc w:val="left"/>
+      <w:pPr>
+        <w:ind w:left="1080" w:hanging="121"/>
+      </w:pPr>
+      <w:rPr>
+        <w:rFonts w:hint="default"/>
+      </w:rPr>
+    </w:lvl>
+    <w:lvl w:ilvl="2" w:tplc="DDDCEED8">
+      <w:start w:val="1"/>
+      <w:numFmt w:val="bullet"/>
+      <w:lvlText w:val="•"/>
+      <w:lvlJc w:val="left"/>
+      <w:pPr>
+        <w:ind w:left="1940" w:hanging="121"/>
+      </w:pPr>
+      <w:rPr>
+        <w:rFonts w:hint="default"/>
+      </w:rPr>
+    </w:lvl>
+    <w:lvl w:ilvl="3" w:tplc="7C7E5A5C">
+      <w:start w:val="1"/>
+      <w:numFmt w:val="bullet"/>
+      <w:lvlText w:val="•"/>
+      <w:lvlJc w:val="left"/>
+      <w:pPr>
+        <w:ind w:left="2800" w:hanging="121"/>
+      </w:pPr>
+      <w:rPr>
+        <w:rFonts w:hint="default"/>
+      </w:rPr>
+    </w:lvl>
+    <w:lvl w:ilvl="4" w:tplc="E534AD6A">
+      <w:start w:val="1"/>
+      <w:numFmt w:val="bullet"/>
+      <w:lvlText w:val="•"/>
+      <w:lvlJc w:val="left"/>
+      <w:pPr>
+        <w:ind w:left="3660" w:hanging="121"/>
+      </w:pPr>
+      <w:rPr>
+        <w:rFonts w:hint="default"/>
+      </w:rPr>
+    </w:lvl>
+    <w:lvl w:ilvl="5" w:tplc="51AE10AE">
+      <w:start w:val="1"/>
+      <w:numFmt w:val="bullet"/>
+      <w:lvlText w:val="•"/>
+      <w:lvlJc w:val="left"/>
+      <w:pPr>
+        <w:ind w:left="4520" w:hanging="121"/>
+      </w:pPr>
+      <w:rPr>
+        <w:rFonts w:hint="default"/>
+      </w:rPr>
+    </w:lvl>
+    <w:lvl w:ilvl="6" w:tplc="40DECEB4">
+      <w:start w:val="1"/>
+      <w:numFmt w:val="bullet"/>
+      <w:lvlText w:val="•"/>
+      <w:lvlJc w:val="left"/>
+      <w:pPr>
+        <w:ind w:left="5380" w:hanging="121"/>
+      </w:pPr>
+      <w:rPr>
+        <w:rFonts w:hint="default"/>
+      </w:rPr>
+    </w:lvl>
+    <w:lvl w:ilvl="7" w:tplc="87E03B04">
+      <w:start w:val="1"/>
+      <w:numFmt w:val="bullet"/>
+      <w:lvlText w:val="•"/>
+      <w:lvlJc w:val="left"/>
+      <w:pPr>
+        <w:ind w:left="6240" w:hanging="121"/>
+      </w:pPr>
+      <w:rPr>
+        <w:rFonts w:hint="default"/>
+      </w:rPr>
+    </w:lvl>
+    <w:lvl w:ilvl="8" w:tplc="94E211EE">
+      <w:start w:val="1"/>
+      <w:numFmt w:val="bullet"/>
+      <w:lvlText w:val="•"/>
+      <w:lvlJc w:val="left"/>
+      <w:pPr>
+        <w:ind w:left="7100" w:hanging="121"/>
       </w:pPr>
       <w:rPr>
         <w:rFonts w:hint="default"/>
@@ -1146,24 +1545,24 @@
     </w:lvl>
   </w:abstractNum>
   <w:abstractNum w:abstractNumId="3">
-    <w:nsid w:val="4C57647F"/>
+    <w:nsid w:val="25AA2EC3"/>
     <w:multiLevelType w:val="hybridMultilevel"/>
-    <w:tmpl w:val="43A6ABBC"/>
-    <w:lvl w:ilvl="0" w:tplc="04090009">
-      <w:start w:val="1"/>
-      <w:numFmt w:val="bullet"/>
-      <w:lvlText w:val=""/>
-      <w:lvlJc w:val="left"/>
-      <w:pPr>
-        <w:ind w:left="346" w:hanging="360"/>
-      </w:pPr>
-      <w:rPr>
-        <w:rFonts w:ascii="Wingdings" w:hAnsi="Wingdings" w:hint="default"/>
+    <w:tmpl w:val="3DAC5C18"/>
+    <w:lvl w:ilvl="0" w:tplc="8F308650">
+      <w:start w:val="1"/>
+      <w:numFmt w:val="bullet"/>
+      <w:lvlText w:val="•"/>
+      <w:lvlJc w:val="left"/>
+      <w:pPr>
+        <w:ind w:left="100" w:hanging="114"/>
+      </w:pPr>
+      <w:rPr>
+        <w:rFonts w:ascii="Arial" w:eastAsia="Arial" w:hAnsi="Arial" w:hint="default"/>
         <w:sz w:val="18"/>
         <w:szCs w:val="18"/>
       </w:rPr>
     </w:lvl>
-    <w:lvl w:ilvl="1" w:tplc="D4C654D0">
+    <w:lvl w:ilvl="1" w:tplc="22BCD06C">
       <w:start w:val="1"/>
       <w:numFmt w:val="bullet"/>
       <w:lvlText w:val="•"/>
@@ -1175,7 +1574,7 @@
         <w:rFonts w:hint="default"/>
       </w:rPr>
     </w:lvl>
-    <w:lvl w:ilvl="2" w:tplc="34A87E8A">
+    <w:lvl w:ilvl="2" w:tplc="39200270">
       <w:start w:val="1"/>
       <w:numFmt w:val="bullet"/>
       <w:lvlText w:val="•"/>
@@ -1187,7 +1586,7 @@
         <w:rFonts w:hint="default"/>
       </w:rPr>
     </w:lvl>
-    <w:lvl w:ilvl="3" w:tplc="F35236E4">
+    <w:lvl w:ilvl="3" w:tplc="C8002CBC">
       <w:start w:val="1"/>
       <w:numFmt w:val="bullet"/>
       <w:lvlText w:val="•"/>
@@ -1199,7 +1598,7 @@
         <w:rFonts w:hint="default"/>
       </w:rPr>
     </w:lvl>
-    <w:lvl w:ilvl="4" w:tplc="1494BB9A">
+    <w:lvl w:ilvl="4" w:tplc="9E26AA64">
       <w:start w:val="1"/>
       <w:numFmt w:val="bullet"/>
       <w:lvlText w:val="•"/>
@@ -1211,7 +1610,7 @@
         <w:rFonts w:hint="default"/>
       </w:rPr>
     </w:lvl>
-    <w:lvl w:ilvl="5" w:tplc="80D62868">
+    <w:lvl w:ilvl="5" w:tplc="6A3AACB4">
       <w:start w:val="1"/>
       <w:numFmt w:val="bullet"/>
       <w:lvlText w:val="•"/>
@@ -1223,7 +1622,7 @@
         <w:rFonts w:hint="default"/>
       </w:rPr>
     </w:lvl>
-    <w:lvl w:ilvl="6" w:tplc="7BBEC102">
+    <w:lvl w:ilvl="6" w:tplc="17C2D744">
       <w:start w:val="1"/>
       <w:numFmt w:val="bullet"/>
       <w:lvlText w:val="•"/>
@@ -1235,7 +1634,7 @@
         <w:rFonts w:hint="default"/>
       </w:rPr>
     </w:lvl>
-    <w:lvl w:ilvl="7" w:tplc="082E4D0C">
+    <w:lvl w:ilvl="7" w:tplc="E050E3D8">
       <w:start w:val="1"/>
       <w:numFmt w:val="bullet"/>
       <w:lvlText w:val="•"/>
@@ -1247,7 +1646,7 @@
         <w:rFonts w:hint="default"/>
       </w:rPr>
     </w:lvl>
-    <w:lvl w:ilvl="8" w:tplc="2774F08E">
+    <w:lvl w:ilvl="8" w:tplc="963CE300">
       <w:start w:val="1"/>
       <w:numFmt w:val="bullet"/>
       <w:lvlText w:val="•"/>
@@ -1261,248 +1660,488 @@
     </w:lvl>
   </w:abstractNum>
   <w:abstractNum w:abstractNumId="4">
-    <w:nsid w:val="5B563D5A"/>
+    <w:nsid w:val="2614165C"/>
     <w:multiLevelType w:val="hybridMultilevel"/>
-    <w:tmpl w:val="D48A6100"/>
-    <w:lvl w:ilvl="0" w:tplc="04090009">
-      <w:start w:val="1"/>
-      <w:numFmt w:val="bullet"/>
-      <w:lvlText w:val=""/>
-      <w:lvlJc w:val="left"/>
-      <w:pPr>
-        <w:ind w:left="820" w:hanging="360"/>
-      </w:pPr>
-      <w:rPr>
-        <w:rFonts w:ascii="Wingdings" w:hAnsi="Wingdings" w:hint="default"/>
-      </w:rPr>
-    </w:lvl>
-    <w:lvl w:ilvl="1" w:tplc="04090003" w:tentative="1">
-      <w:start w:val="1"/>
-      <w:numFmt w:val="bullet"/>
-      <w:lvlText w:val="o"/>
-      <w:lvlJc w:val="left"/>
-      <w:pPr>
-        <w:ind w:left="1540" w:hanging="360"/>
-      </w:pPr>
-      <w:rPr>
-        <w:rFonts w:ascii="Courier New" w:hAnsi="Courier New" w:hint="default"/>
-      </w:rPr>
-    </w:lvl>
-    <w:lvl w:ilvl="2" w:tplc="04090005" w:tentative="1">
-      <w:start w:val="1"/>
-      <w:numFmt w:val="bullet"/>
-      <w:lvlText w:val=""/>
-      <w:lvlJc w:val="left"/>
-      <w:pPr>
-        <w:ind w:left="2260" w:hanging="360"/>
-      </w:pPr>
-      <w:rPr>
-        <w:rFonts w:ascii="Wingdings" w:hAnsi="Wingdings" w:hint="default"/>
-      </w:rPr>
-    </w:lvl>
-    <w:lvl w:ilvl="3" w:tplc="04090001" w:tentative="1">
-      <w:start w:val="1"/>
-      <w:numFmt w:val="bullet"/>
-      <w:lvlText w:val=""/>
-      <w:lvlJc w:val="left"/>
-      <w:pPr>
-        <w:ind w:left="2980" w:hanging="360"/>
-      </w:pPr>
-      <w:rPr>
-        <w:rFonts w:ascii="Symbol" w:hAnsi="Symbol" w:hint="default"/>
-      </w:rPr>
-    </w:lvl>
-    <w:lvl w:ilvl="4" w:tplc="04090003" w:tentative="1">
-      <w:start w:val="1"/>
-      <w:numFmt w:val="bullet"/>
-      <w:lvlText w:val="o"/>
-      <w:lvlJc w:val="left"/>
-      <w:pPr>
-        <w:ind w:left="3700" w:hanging="360"/>
-      </w:pPr>
-      <w:rPr>
-        <w:rFonts w:ascii="Courier New" w:hAnsi="Courier New" w:hint="default"/>
-      </w:rPr>
-    </w:lvl>
-    <w:lvl w:ilvl="5" w:tplc="04090005" w:tentative="1">
-      <w:start w:val="1"/>
-      <w:numFmt w:val="bullet"/>
-      <w:lvlText w:val=""/>
-      <w:lvlJc w:val="left"/>
-      <w:pPr>
-        <w:ind w:left="4420" w:hanging="360"/>
-      </w:pPr>
-      <w:rPr>
-        <w:rFonts w:ascii="Wingdings" w:hAnsi="Wingdings" w:hint="default"/>
-      </w:rPr>
-    </w:lvl>
-    <w:lvl w:ilvl="6" w:tplc="04090001" w:tentative="1">
-      <w:start w:val="1"/>
-      <w:numFmt w:val="bullet"/>
-      <w:lvlText w:val=""/>
-      <w:lvlJc w:val="left"/>
-      <w:pPr>
-        <w:ind w:left="5140" w:hanging="360"/>
-      </w:pPr>
-      <w:rPr>
-        <w:rFonts w:ascii="Symbol" w:hAnsi="Symbol" w:hint="default"/>
-      </w:rPr>
-    </w:lvl>
-    <w:lvl w:ilvl="7" w:tplc="04090003" w:tentative="1">
-      <w:start w:val="1"/>
-      <w:numFmt w:val="bullet"/>
-      <w:lvlText w:val="o"/>
-      <w:lvlJc w:val="left"/>
-      <w:pPr>
-        <w:ind w:left="5860" w:hanging="360"/>
-      </w:pPr>
-      <w:rPr>
-        <w:rFonts w:ascii="Courier New" w:hAnsi="Courier New" w:hint="default"/>
-      </w:rPr>
-    </w:lvl>
-    <w:lvl w:ilvl="8" w:tplc="04090005" w:tentative="1">
-      <w:start w:val="1"/>
-      <w:numFmt w:val="bullet"/>
-      <w:lvlText w:val=""/>
-      <w:lvlJc w:val="left"/>
-      <w:pPr>
-        <w:ind w:left="6580" w:hanging="360"/>
-      </w:pPr>
-      <w:rPr>
-        <w:rFonts w:ascii="Wingdings" w:hAnsi="Wingdings" w:hint="default"/>
+    <w:tmpl w:val="E1147C4E"/>
+    <w:lvl w:ilvl="0" w:tplc="61BA90E2">
+      <w:start w:val="1"/>
+      <w:numFmt w:val="bullet"/>
+      <w:lvlText w:val="*"/>
+      <w:lvlJc w:val="left"/>
+      <w:pPr>
+        <w:ind w:left="220" w:hanging="121"/>
+      </w:pPr>
+      <w:rPr>
+        <w:rFonts w:ascii="Arial" w:eastAsia="Arial" w:hAnsi="Arial" w:hint="default"/>
+        <w:sz w:val="18"/>
+        <w:szCs w:val="18"/>
+      </w:rPr>
+    </w:lvl>
+    <w:lvl w:ilvl="1" w:tplc="D05E5EF6">
+      <w:start w:val="1"/>
+      <w:numFmt w:val="bullet"/>
+      <w:lvlText w:val="•"/>
+      <w:lvlJc w:val="left"/>
+      <w:pPr>
+        <w:ind w:left="1080" w:hanging="121"/>
+      </w:pPr>
+      <w:rPr>
+        <w:rFonts w:hint="default"/>
+      </w:rPr>
+    </w:lvl>
+    <w:lvl w:ilvl="2" w:tplc="8782EAB6">
+      <w:start w:val="1"/>
+      <w:numFmt w:val="bullet"/>
+      <w:lvlText w:val="•"/>
+      <w:lvlJc w:val="left"/>
+      <w:pPr>
+        <w:ind w:left="1940" w:hanging="121"/>
+      </w:pPr>
+      <w:rPr>
+        <w:rFonts w:hint="default"/>
+      </w:rPr>
+    </w:lvl>
+    <w:lvl w:ilvl="3" w:tplc="D2C45A2E">
+      <w:start w:val="1"/>
+      <w:numFmt w:val="bullet"/>
+      <w:lvlText w:val="•"/>
+      <w:lvlJc w:val="left"/>
+      <w:pPr>
+        <w:ind w:left="2800" w:hanging="121"/>
+      </w:pPr>
+      <w:rPr>
+        <w:rFonts w:hint="default"/>
+      </w:rPr>
+    </w:lvl>
+    <w:lvl w:ilvl="4" w:tplc="E9C8342C">
+      <w:start w:val="1"/>
+      <w:numFmt w:val="bullet"/>
+      <w:lvlText w:val="•"/>
+      <w:lvlJc w:val="left"/>
+      <w:pPr>
+        <w:ind w:left="3660" w:hanging="121"/>
+      </w:pPr>
+      <w:rPr>
+        <w:rFonts w:hint="default"/>
+      </w:rPr>
+    </w:lvl>
+    <w:lvl w:ilvl="5" w:tplc="F1A01768">
+      <w:start w:val="1"/>
+      <w:numFmt w:val="bullet"/>
+      <w:lvlText w:val="•"/>
+      <w:lvlJc w:val="left"/>
+      <w:pPr>
+        <w:ind w:left="4520" w:hanging="121"/>
+      </w:pPr>
+      <w:rPr>
+        <w:rFonts w:hint="default"/>
+      </w:rPr>
+    </w:lvl>
+    <w:lvl w:ilvl="6" w:tplc="788641C0">
+      <w:start w:val="1"/>
+      <w:numFmt w:val="bullet"/>
+      <w:lvlText w:val="•"/>
+      <w:lvlJc w:val="left"/>
+      <w:pPr>
+        <w:ind w:left="5380" w:hanging="121"/>
+      </w:pPr>
+      <w:rPr>
+        <w:rFonts w:hint="default"/>
+      </w:rPr>
+    </w:lvl>
+    <w:lvl w:ilvl="7" w:tplc="B1D0F9A0">
+      <w:start w:val="1"/>
+      <w:numFmt w:val="bullet"/>
+      <w:lvlText w:val="•"/>
+      <w:lvlJc w:val="left"/>
+      <w:pPr>
+        <w:ind w:left="6240" w:hanging="121"/>
+      </w:pPr>
+      <w:rPr>
+        <w:rFonts w:hint="default"/>
+      </w:rPr>
+    </w:lvl>
+    <w:lvl w:ilvl="8" w:tplc="219E1B26">
+      <w:start w:val="1"/>
+      <w:numFmt w:val="bullet"/>
+      <w:lvlText w:val="•"/>
+      <w:lvlJc w:val="left"/>
+      <w:pPr>
+        <w:ind w:left="7100" w:hanging="121"/>
+      </w:pPr>
+      <w:rPr>
+        <w:rFonts w:hint="default"/>
       </w:rPr>
     </w:lvl>
   </w:abstractNum>
   <w:abstractNum w:abstractNumId="5">
-    <w:nsid w:val="7E043E3A"/>
+    <w:nsid w:val="29531602"/>
     <w:multiLevelType w:val="hybridMultilevel"/>
-    <w:tmpl w:val="0B08A8DA"/>
-    <w:lvl w:ilvl="0" w:tplc="04090009">
-      <w:start w:val="1"/>
-      <w:numFmt w:val="bullet"/>
-      <w:lvlText w:val=""/>
-      <w:lvlJc w:val="left"/>
-      <w:pPr>
-        <w:ind w:left="820" w:hanging="360"/>
-      </w:pPr>
-      <w:rPr>
-        <w:rFonts w:ascii="Wingdings" w:hAnsi="Wingdings" w:hint="default"/>
-      </w:rPr>
-    </w:lvl>
-    <w:lvl w:ilvl="1" w:tplc="04090003" w:tentative="1">
+    <w:tmpl w:val="13F637F2"/>
+    <w:lvl w:ilvl="0" w:tplc="8E5A9094">
+      <w:start w:val="1"/>
+      <w:numFmt w:val="bullet"/>
+      <w:lvlText w:val="*"/>
+      <w:lvlJc w:val="left"/>
+      <w:pPr>
+        <w:ind w:left="220" w:hanging="121"/>
+      </w:pPr>
+      <w:rPr>
+        <w:rFonts w:ascii="Arial" w:eastAsia="Arial" w:hAnsi="Arial" w:hint="default"/>
+        <w:sz w:val="18"/>
+        <w:szCs w:val="18"/>
+      </w:rPr>
+    </w:lvl>
+    <w:lvl w:ilvl="1" w:tplc="FE4C2BEE">
+      <w:start w:val="1"/>
+      <w:numFmt w:val="bullet"/>
+      <w:lvlText w:val="•"/>
+      <w:lvlJc w:val="left"/>
+      <w:pPr>
+        <w:ind w:left="1080" w:hanging="121"/>
+      </w:pPr>
+      <w:rPr>
+        <w:rFonts w:hint="default"/>
+      </w:rPr>
+    </w:lvl>
+    <w:lvl w:ilvl="2" w:tplc="A34C3086">
+      <w:start w:val="1"/>
+      <w:numFmt w:val="bullet"/>
+      <w:lvlText w:val="•"/>
+      <w:lvlJc w:val="left"/>
+      <w:pPr>
+        <w:ind w:left="1940" w:hanging="121"/>
+      </w:pPr>
+      <w:rPr>
+        <w:rFonts w:hint="default"/>
+      </w:rPr>
+    </w:lvl>
+    <w:lvl w:ilvl="3" w:tplc="E182E22A">
+      <w:start w:val="1"/>
+      <w:numFmt w:val="bullet"/>
+      <w:lvlText w:val="•"/>
+      <w:lvlJc w:val="left"/>
+      <w:pPr>
+        <w:ind w:left="2800" w:hanging="121"/>
+      </w:pPr>
+      <w:rPr>
+        <w:rFonts w:hint="default"/>
+      </w:rPr>
+    </w:lvl>
+    <w:lvl w:ilvl="4" w:tplc="217A9940">
+      <w:start w:val="1"/>
+      <w:numFmt w:val="bullet"/>
+      <w:lvlText w:val="•"/>
+      <w:lvlJc w:val="left"/>
+      <w:pPr>
+        <w:ind w:left="3660" w:hanging="121"/>
+      </w:pPr>
+      <w:rPr>
+        <w:rFonts w:hint="default"/>
+      </w:rPr>
+    </w:lvl>
+    <w:lvl w:ilvl="5" w:tplc="9E3A936C">
+      <w:start w:val="1"/>
+      <w:numFmt w:val="bullet"/>
+      <w:lvlText w:val="•"/>
+      <w:lvlJc w:val="left"/>
+      <w:pPr>
+        <w:ind w:left="4520" w:hanging="121"/>
+      </w:pPr>
+      <w:rPr>
+        <w:rFonts w:hint="default"/>
+      </w:rPr>
+    </w:lvl>
+    <w:lvl w:ilvl="6" w:tplc="22FA4186">
+      <w:start w:val="1"/>
+      <w:numFmt w:val="bullet"/>
+      <w:lvlText w:val="•"/>
+      <w:lvlJc w:val="left"/>
+      <w:pPr>
+        <w:ind w:left="5380" w:hanging="121"/>
+      </w:pPr>
+      <w:rPr>
+        <w:rFonts w:hint="default"/>
+      </w:rPr>
+    </w:lvl>
+    <w:lvl w:ilvl="7" w:tplc="2B68899E">
+      <w:start w:val="1"/>
+      <w:numFmt w:val="bullet"/>
+      <w:lvlText w:val="•"/>
+      <w:lvlJc w:val="left"/>
+      <w:pPr>
+        <w:ind w:left="6240" w:hanging="121"/>
+      </w:pPr>
+      <w:rPr>
+        <w:rFonts w:hint="default"/>
+      </w:rPr>
+    </w:lvl>
+    <w:lvl w:ilvl="8" w:tplc="0E9AACCA">
+      <w:start w:val="1"/>
+      <w:numFmt w:val="bullet"/>
+      <w:lvlText w:val="•"/>
+      <w:lvlJc w:val="left"/>
+      <w:pPr>
+        <w:ind w:left="7100" w:hanging="121"/>
+      </w:pPr>
+      <w:rPr>
+        <w:rFonts w:hint="default"/>
+      </w:rPr>
+    </w:lvl>
+  </w:abstractNum>
+  <w:abstractNum w:abstractNumId="6">
+    <w:nsid w:val="5CEB7A92"/>
+    <w:multiLevelType w:val="hybridMultilevel"/>
+    <w:tmpl w:val="1D965298"/>
+    <w:lvl w:ilvl="0" w:tplc="03E6C9A4">
       <w:start w:val="1"/>
       <w:numFmt w:val="bullet"/>
       <w:lvlText w:val="o"/>
       <w:lvlJc w:val="left"/>
       <w:pPr>
-        <w:ind w:left="1540" w:hanging="360"/>
-      </w:pPr>
-      <w:rPr>
-        <w:rFonts w:ascii="Courier New" w:hAnsi="Courier New" w:hint="default"/>
-      </w:rPr>
-    </w:lvl>
-    <w:lvl w:ilvl="2" w:tplc="04090005" w:tentative="1">
-      <w:start w:val="1"/>
-      <w:numFmt w:val="bullet"/>
-      <w:lvlText w:val=""/>
-      <w:lvlJc w:val="left"/>
-      <w:pPr>
-        <w:ind w:left="2260" w:hanging="360"/>
-      </w:pPr>
-      <w:rPr>
-        <w:rFonts w:ascii="Wingdings" w:hAnsi="Wingdings" w:hint="default"/>
-      </w:rPr>
-    </w:lvl>
-    <w:lvl w:ilvl="3" w:tplc="04090001" w:tentative="1">
-      <w:start w:val="1"/>
-      <w:numFmt w:val="bullet"/>
-      <w:lvlText w:val=""/>
-      <w:lvlJc w:val="left"/>
-      <w:pPr>
-        <w:ind w:left="2980" w:hanging="360"/>
-      </w:pPr>
-      <w:rPr>
-        <w:rFonts w:ascii="Symbol" w:hAnsi="Symbol" w:hint="default"/>
-      </w:rPr>
-    </w:lvl>
-    <w:lvl w:ilvl="4" w:tplc="04090003" w:tentative="1">
-      <w:start w:val="1"/>
-      <w:numFmt w:val="bullet"/>
-      <w:lvlText w:val="o"/>
-      <w:lvlJc w:val="left"/>
-      <w:pPr>
-        <w:ind w:left="3700" w:hanging="360"/>
-      </w:pPr>
-      <w:rPr>
-        <w:rFonts w:ascii="Courier New" w:hAnsi="Courier New" w:hint="default"/>
-      </w:rPr>
-    </w:lvl>
-    <w:lvl w:ilvl="5" w:tplc="04090005" w:tentative="1">
-      <w:start w:val="1"/>
-      <w:numFmt w:val="bullet"/>
-      <w:lvlText w:val=""/>
-      <w:lvlJc w:val="left"/>
-      <w:pPr>
-        <w:ind w:left="4420" w:hanging="360"/>
-      </w:pPr>
-      <w:rPr>
-        <w:rFonts w:ascii="Wingdings" w:hAnsi="Wingdings" w:hint="default"/>
-      </w:rPr>
-    </w:lvl>
-    <w:lvl w:ilvl="6" w:tplc="04090001" w:tentative="1">
-      <w:start w:val="1"/>
-      <w:numFmt w:val="bullet"/>
-      <w:lvlText w:val=""/>
-      <w:lvlJc w:val="left"/>
-      <w:pPr>
-        <w:ind w:left="5140" w:hanging="360"/>
-      </w:pPr>
-      <w:rPr>
-        <w:rFonts w:ascii="Symbol" w:hAnsi="Symbol" w:hint="default"/>
-      </w:rPr>
-    </w:lvl>
-    <w:lvl w:ilvl="7" w:tplc="04090003" w:tentative="1">
-      <w:start w:val="1"/>
-      <w:numFmt w:val="bullet"/>
-      <w:lvlText w:val="o"/>
-      <w:lvlJc w:val="left"/>
-      <w:pPr>
-        <w:ind w:left="5860" w:hanging="360"/>
-      </w:pPr>
-      <w:rPr>
-        <w:rFonts w:ascii="Courier New" w:hAnsi="Courier New" w:hint="default"/>
-      </w:rPr>
-    </w:lvl>
-    <w:lvl w:ilvl="8" w:tplc="04090005" w:tentative="1">
-      <w:start w:val="1"/>
-      <w:numFmt w:val="bullet"/>
-      <w:lvlText w:val=""/>
-      <w:lvlJc w:val="left"/>
-      <w:pPr>
-        <w:ind w:left="6580" w:hanging="360"/>
-      </w:pPr>
-      <w:rPr>
-        <w:rFonts w:ascii="Wingdings" w:hAnsi="Wingdings" w:hint="default"/>
+        <w:ind w:left="250" w:hanging="151"/>
+      </w:pPr>
+      <w:rPr>
+        <w:rFonts w:ascii="Arial" w:eastAsia="Arial" w:hAnsi="Arial" w:hint="default"/>
+        <w:sz w:val="18"/>
+        <w:szCs w:val="18"/>
+      </w:rPr>
+    </w:lvl>
+    <w:lvl w:ilvl="1" w:tplc="558A1D00">
+      <w:start w:val="1"/>
+      <w:numFmt w:val="bullet"/>
+      <w:lvlText w:val="•"/>
+      <w:lvlJc w:val="left"/>
+      <w:pPr>
+        <w:ind w:left="1107" w:hanging="151"/>
+      </w:pPr>
+      <w:rPr>
+        <w:rFonts w:hint="default"/>
+      </w:rPr>
+    </w:lvl>
+    <w:lvl w:ilvl="2" w:tplc="09B0EC92">
+      <w:start w:val="1"/>
+      <w:numFmt w:val="bullet"/>
+      <w:lvlText w:val="•"/>
+      <w:lvlJc w:val="left"/>
+      <w:pPr>
+        <w:ind w:left="1964" w:hanging="151"/>
+      </w:pPr>
+      <w:rPr>
+        <w:rFonts w:hint="default"/>
+      </w:rPr>
+    </w:lvl>
+    <w:lvl w:ilvl="3" w:tplc="3DDCA02E">
+      <w:start w:val="1"/>
+      <w:numFmt w:val="bullet"/>
+      <w:lvlText w:val="•"/>
+      <w:lvlJc w:val="left"/>
+      <w:pPr>
+        <w:ind w:left="2821" w:hanging="151"/>
+      </w:pPr>
+      <w:rPr>
+        <w:rFonts w:hint="default"/>
+      </w:rPr>
+    </w:lvl>
+    <w:lvl w:ilvl="4" w:tplc="7DA836B0">
+      <w:start w:val="1"/>
+      <w:numFmt w:val="bullet"/>
+      <w:lvlText w:val="•"/>
+      <w:lvlJc w:val="left"/>
+      <w:pPr>
+        <w:ind w:left="3678" w:hanging="151"/>
+      </w:pPr>
+      <w:rPr>
+        <w:rFonts w:hint="default"/>
+      </w:rPr>
+    </w:lvl>
+    <w:lvl w:ilvl="5" w:tplc="6BA62FD8">
+      <w:start w:val="1"/>
+      <w:numFmt w:val="bullet"/>
+      <w:lvlText w:val="•"/>
+      <w:lvlJc w:val="left"/>
+      <w:pPr>
+        <w:ind w:left="4535" w:hanging="151"/>
+      </w:pPr>
+      <w:rPr>
+        <w:rFonts w:hint="default"/>
+      </w:rPr>
+    </w:lvl>
+    <w:lvl w:ilvl="6" w:tplc="D0E20338">
+      <w:start w:val="1"/>
+      <w:numFmt w:val="bullet"/>
+      <w:lvlText w:val="•"/>
+      <w:lvlJc w:val="left"/>
+      <w:pPr>
+        <w:ind w:left="5392" w:hanging="151"/>
+      </w:pPr>
+      <w:rPr>
+        <w:rFonts w:hint="default"/>
+      </w:rPr>
+    </w:lvl>
+    <w:lvl w:ilvl="7" w:tplc="B44C36C2">
+      <w:start w:val="1"/>
+      <w:numFmt w:val="bullet"/>
+      <w:lvlText w:val="•"/>
+      <w:lvlJc w:val="left"/>
+      <w:pPr>
+        <w:ind w:left="6249" w:hanging="151"/>
+      </w:pPr>
+      <w:rPr>
+        <w:rFonts w:hint="default"/>
+      </w:rPr>
+    </w:lvl>
+    <w:lvl w:ilvl="8" w:tplc="1D8609C6">
+      <w:start w:val="1"/>
+      <w:numFmt w:val="bullet"/>
+      <w:lvlText w:val="•"/>
+      <w:lvlJc w:val="left"/>
+      <w:pPr>
+        <w:ind w:left="7106" w:hanging="151"/>
+      </w:pPr>
+      <w:rPr>
+        <w:rFonts w:hint="default"/>
+      </w:rPr>
+    </w:lvl>
+  </w:abstractNum>
+  <w:abstractNum w:abstractNumId="7">
+    <w:nsid w:val="695C493B"/>
+    <w:multiLevelType w:val="hybridMultilevel"/>
+    <w:tmpl w:val="636C8658"/>
+    <w:lvl w:ilvl="0" w:tplc="55CA7F96">
+      <w:start w:val="1"/>
+      <w:numFmt w:val="bullet"/>
+      <w:lvlText w:val="*"/>
+      <w:lvlJc w:val="left"/>
+      <w:pPr>
+        <w:ind w:left="220" w:hanging="121"/>
+      </w:pPr>
+      <w:rPr>
+        <w:rFonts w:ascii="Arial" w:eastAsia="Arial" w:hAnsi="Arial" w:hint="default"/>
+        <w:sz w:val="18"/>
+        <w:szCs w:val="18"/>
+      </w:rPr>
+    </w:lvl>
+    <w:lvl w:ilvl="1" w:tplc="3D1E31C6">
+      <w:start w:val="1"/>
+      <w:numFmt w:val="bullet"/>
+      <w:lvlText w:val="•"/>
+      <w:lvlJc w:val="left"/>
+      <w:pPr>
+        <w:ind w:left="1080" w:hanging="121"/>
+      </w:pPr>
+      <w:rPr>
+        <w:rFonts w:hint="default"/>
+      </w:rPr>
+    </w:lvl>
+    <w:lvl w:ilvl="2" w:tplc="023C0C14">
+      <w:start w:val="1"/>
+      <w:numFmt w:val="bullet"/>
+      <w:lvlText w:val="•"/>
+      <w:lvlJc w:val="left"/>
+      <w:pPr>
+        <w:ind w:left="1940" w:hanging="121"/>
+      </w:pPr>
+      <w:rPr>
+        <w:rFonts w:hint="default"/>
+      </w:rPr>
+    </w:lvl>
+    <w:lvl w:ilvl="3" w:tplc="A162AE14">
+      <w:start w:val="1"/>
+      <w:numFmt w:val="bullet"/>
+      <w:lvlText w:val="•"/>
+      <w:lvlJc w:val="left"/>
+      <w:pPr>
+        <w:ind w:left="2800" w:hanging="121"/>
+      </w:pPr>
+      <w:rPr>
+        <w:rFonts w:hint="default"/>
+      </w:rPr>
+    </w:lvl>
+    <w:lvl w:ilvl="4" w:tplc="E20469F6">
+      <w:start w:val="1"/>
+      <w:numFmt w:val="bullet"/>
+      <w:lvlText w:val="•"/>
+      <w:lvlJc w:val="left"/>
+      <w:pPr>
+        <w:ind w:left="3660" w:hanging="121"/>
+      </w:pPr>
+      <w:rPr>
+        <w:rFonts w:hint="default"/>
+      </w:rPr>
+    </w:lvl>
+    <w:lvl w:ilvl="5" w:tplc="7E2827A0">
+      <w:start w:val="1"/>
+      <w:numFmt w:val="bullet"/>
+      <w:lvlText w:val="•"/>
+      <w:lvlJc w:val="left"/>
+      <w:pPr>
+        <w:ind w:left="4520" w:hanging="121"/>
+      </w:pPr>
+      <w:rPr>
+        <w:rFonts w:hint="default"/>
+      </w:rPr>
+    </w:lvl>
+    <w:lvl w:ilvl="6" w:tplc="6C4AF050">
+      <w:start w:val="1"/>
+      <w:numFmt w:val="bullet"/>
+      <w:lvlText w:val="•"/>
+      <w:lvlJc w:val="left"/>
+      <w:pPr>
+        <w:ind w:left="5380" w:hanging="121"/>
+      </w:pPr>
+      <w:rPr>
+        <w:rFonts w:hint="default"/>
+      </w:rPr>
+    </w:lvl>
+    <w:lvl w:ilvl="7" w:tplc="AD2A986C">
+      <w:start w:val="1"/>
+      <w:numFmt w:val="bullet"/>
+      <w:lvlText w:val="•"/>
+      <w:lvlJc w:val="left"/>
+      <w:pPr>
+        <w:ind w:left="6240" w:hanging="121"/>
+      </w:pPr>
+      <w:rPr>
+        <w:rFonts w:hint="default"/>
+      </w:rPr>
+    </w:lvl>
+    <w:lvl w:ilvl="8" w:tplc="1742C6A6">
+      <w:start w:val="1"/>
+      <w:numFmt w:val="bullet"/>
+      <w:lvlText w:val="•"/>
+      <w:lvlJc w:val="left"/>
+      <w:pPr>
+        <w:ind w:left="7100" w:hanging="121"/>
+      </w:pPr>
+      <w:rPr>
+        <w:rFonts w:hint="default"/>
       </w:rPr>
     </w:lvl>
   </w:abstractNum>
   <w:num w:numId="1">
+    <w:abstractNumId w:val="1"/>
+  </w:num>
+  <w:num w:numId="2">
+    <w:abstractNumId w:val="6"/>
+  </w:num>
+  <w:num w:numId="3">
+    <w:abstractNumId w:val="3"/>
+  </w:num>
+  <w:num w:numId="4">
     <w:abstractNumId w:val="2"/>
   </w:num>
-  <w:num w:numId="2">
-    <w:abstractNumId w:val="3"/>
+  <w:num w:numId="5">
+    <w:abstractNumId w:val="4"/>
   </w:num>
-  <w:num w:numId="3">
+  <w:num w:numId="6">
     <w:abstractNumId w:val="0"/>
   </w:num>
-  <w:num w:numId="4">
-    <w:abstractNumId w:val="4"/>
+  <w:num w:numId="7">
+    <w:abstractNumId w:val="7"/>
   </w:num>
-  <w:num w:numId="5">
+  <w:num w:numId="8">
     <w:abstractNumId w:val="5"/>
-  </w:num>
-  <w:num w:numId="6">
-    <w:abstractNumId w:val="1"/>
   </w:num>
 </w:numbering>
 </file>
@@ -1906,7 +2545,7 @@
     <w:name w:val="Normal"/>
     <w:uiPriority w:val="1"/>
     <w:qFormat/>
-    <w:rsid w:val="00CC6FD2"/>
+    <w:rsid w:val="00E269EE"/>
     <w:pPr>
       <w:widowControl w:val="0"/>
     </w:pPr>
@@ -1922,7 +2561,7 @@
     <w:link w:val="Heading1Char"/>
     <w:uiPriority w:val="1"/>
     <w:qFormat/>
-    <w:rsid w:val="00CC6FD2"/>
+    <w:rsid w:val="00E269EE"/>
     <w:pPr>
       <w:spacing w:before="3"/>
       <w:ind w:left="100"/>
@@ -1942,7 +2581,7 @@
     <w:link w:val="Heading2Char"/>
     <w:uiPriority w:val="1"/>
     <w:qFormat/>
-    <w:rsid w:val="00CC6FD2"/>
+    <w:rsid w:val="00E269EE"/>
     <w:pPr>
       <w:ind w:left="100"/>
       <w:outlineLvl w:val="1"/>
@@ -1987,7 +2626,7 @@
     <w:basedOn w:val="DefaultParagraphFont"/>
     <w:link w:val="Heading1"/>
     <w:uiPriority w:val="1"/>
-    <w:rsid w:val="00CC6FD2"/>
+    <w:rsid w:val="00E269EE"/>
     <w:rPr>
       <w:rFonts w:ascii="Arial" w:eastAsia="Arial" w:hAnsi="Arial"/>
       <w:b/>
@@ -2001,7 +2640,7 @@
     <w:basedOn w:val="DefaultParagraphFont"/>
     <w:link w:val="Heading2"/>
     <w:uiPriority w:val="1"/>
-    <w:rsid w:val="00CC6FD2"/>
+    <w:rsid w:val="00E269EE"/>
     <w:rPr>
       <w:rFonts w:ascii="Arial" w:eastAsia="Arial" w:hAnsi="Arial"/>
       <w:b/>
@@ -2016,7 +2655,7 @@
     <w:link w:val="BodyTextChar"/>
     <w:uiPriority w:val="1"/>
     <w:qFormat/>
-    <w:rsid w:val="00CC6FD2"/>
+    <w:rsid w:val="00E269EE"/>
     <w:pPr>
       <w:spacing w:before="53"/>
       <w:ind w:left="100"/>
@@ -2032,7 +2671,7 @@
     <w:basedOn w:val="DefaultParagraphFont"/>
     <w:link w:val="BodyText"/>
     <w:uiPriority w:val="1"/>
-    <w:rsid w:val="00CC6FD2"/>
+    <w:rsid w:val="00E269EE"/>
     <w:rPr>
       <w:rFonts w:ascii="Arial" w:eastAsia="Arial" w:hAnsi="Arial"/>
       <w:sz w:val="18"/>
